--- a/Labs/Лабораторная работа №9.docx
+++ b/Labs/Лабораторная работа №9.docx
@@ -87,7 +87,7 @@
           <w:rFonts w:ascii="Times New Roman" w:eastAsia="Times New Roman" w:hAnsi="Times New Roman" w:cs="Times New Roman"/>
           <w:sz w:val="24"/>
           <w:szCs w:val="24"/>
-          <w:lang w:eastAsia="ru-RU"/>
+          <w:lang w:val="en-US" w:eastAsia="ru-RU"/>
         </w:rPr>
       </w:pPr>
       <w:r>
@@ -877,6 +877,146 @@
         </w:rPr>
         <w:tab/>
       </w:r>
+      <w:r>
+        <w:rPr>
+          <w:rFonts w:ascii="Times New Roman" w:eastAsia="Times New Roman" w:hAnsi="Times New Roman" w:cs="Times New Roman"/>
+          <w:bCs/>
+          <w:color w:val="000000"/>
+          <w:sz w:val="28"/>
+          <w:szCs w:val="28"/>
+          <w:lang w:eastAsia="ru-RU"/>
+        </w:rPr>
+        <w:t>Стандартные типы коллекций:</w:t>
+      </w:r>
+    </w:p>
+    <w:p>
+      <w:pPr>
+        <w:pStyle w:val="a3"/>
+        <w:numPr>
+          <w:ilvl w:val="0"/>
+          <w:numId w:val="2"/>
+        </w:numPr>
+        <w:spacing w:before="100" w:after="100" w:line="240" w:lineRule="auto"/>
+        <w:ind w:left="0" w:firstLine="992"/>
+        <w:rPr>
+          <w:rFonts w:ascii="Times New Roman" w:eastAsia="Times New Roman" w:hAnsi="Times New Roman" w:cs="Times New Roman"/>
+          <w:bCs/>
+          <w:color w:val="000000"/>
+          <w:sz w:val="28"/>
+          <w:szCs w:val="28"/>
+          <w:lang w:eastAsia="ru-RU"/>
+        </w:rPr>
+      </w:pPr>
+      <w:proofErr w:type="spellStart"/>
+      <w:r>
+        <w:rPr>
+          <w:rFonts w:ascii="Times New Roman" w:eastAsia="Times New Roman" w:hAnsi="Times New Roman" w:cs="Times New Roman"/>
+          <w:bCs/>
+          <w:color w:val="000000"/>
+          <w:sz w:val="28"/>
+          <w:szCs w:val="28"/>
+          <w:lang w:eastAsia="ru-RU"/>
+        </w:rPr>
+        <w:t>List</w:t>
+      </w:r>
+      <w:proofErr w:type="spellEnd"/>
+      <w:r>
+        <w:rPr>
+          <w:rFonts w:ascii="Times New Roman" w:eastAsia="Times New Roman" w:hAnsi="Times New Roman" w:cs="Times New Roman"/>
+          <w:bCs/>
+          <w:color w:val="000000"/>
+          <w:sz w:val="28"/>
+          <w:szCs w:val="28"/>
+          <w:lang w:eastAsia="ru-RU"/>
+        </w:rPr>
+        <w:t xml:space="preserve"> (список): упорядоченная, допускает дубликаты</w:t>
+      </w:r>
+    </w:p>
+    <w:p>
+      <w:pPr>
+        <w:pStyle w:val="a3"/>
+        <w:numPr>
+          <w:ilvl w:val="0"/>
+          <w:numId w:val="2"/>
+        </w:numPr>
+        <w:spacing w:before="100" w:after="100" w:line="240" w:lineRule="auto"/>
+        <w:ind w:left="0" w:firstLine="992"/>
+        <w:rPr>
+          <w:rFonts w:ascii="Times New Roman" w:eastAsia="Times New Roman" w:hAnsi="Times New Roman" w:cs="Times New Roman"/>
+          <w:bCs/>
+          <w:color w:val="000000"/>
+          <w:sz w:val="28"/>
+          <w:szCs w:val="28"/>
+          <w:lang w:eastAsia="ru-RU"/>
+        </w:rPr>
+      </w:pPr>
+      <w:proofErr w:type="spellStart"/>
+      <w:r>
+        <w:rPr>
+          <w:rFonts w:ascii="Times New Roman" w:eastAsia="Times New Roman" w:hAnsi="Times New Roman" w:cs="Times New Roman"/>
+          <w:bCs/>
+          <w:color w:val="000000"/>
+          <w:sz w:val="28"/>
+          <w:szCs w:val="28"/>
+          <w:lang w:eastAsia="ru-RU"/>
+        </w:rPr>
+        <w:t>Set</w:t>
+      </w:r>
+      <w:proofErr w:type="spellEnd"/>
+      <w:r>
+        <w:rPr>
+          <w:rFonts w:ascii="Times New Roman" w:eastAsia="Times New Roman" w:hAnsi="Times New Roman" w:cs="Times New Roman"/>
+          <w:bCs/>
+          <w:color w:val="000000"/>
+          <w:sz w:val="28"/>
+          <w:szCs w:val="28"/>
+          <w:lang w:eastAsia="ru-RU"/>
+        </w:rPr>
+        <w:t xml:space="preserve"> (множество): неупорядоченная, уникальные элементы</w:t>
+      </w:r>
+    </w:p>
+    <w:p>
+      <w:pPr>
+        <w:pStyle w:val="a3"/>
+        <w:numPr>
+          <w:ilvl w:val="0"/>
+          <w:numId w:val="2"/>
+        </w:numPr>
+        <w:spacing w:before="100" w:after="100" w:line="240" w:lineRule="auto"/>
+        <w:ind w:left="0" w:firstLine="992"/>
+        <w:rPr>
+          <w:rFonts w:ascii="Times New Roman" w:eastAsia="Times New Roman" w:hAnsi="Times New Roman" w:cs="Times New Roman"/>
+          <w:bCs/>
+          <w:color w:val="000000"/>
+          <w:sz w:val="28"/>
+          <w:szCs w:val="28"/>
+          <w:lang w:eastAsia="ru-RU"/>
+        </w:rPr>
+      </w:pPr>
+      <w:proofErr w:type="spellStart"/>
+      <w:r>
+        <w:rPr>
+          <w:rFonts w:ascii="Times New Roman" w:eastAsia="Times New Roman" w:hAnsi="Times New Roman" w:cs="Times New Roman"/>
+          <w:bCs/>
+          <w:color w:val="000000"/>
+          <w:sz w:val="28"/>
+          <w:szCs w:val="28"/>
+          <w:lang w:eastAsia="ru-RU"/>
+        </w:rPr>
+        <w:t>Map</w:t>
+      </w:r>
+      <w:proofErr w:type="spellEnd"/>
+      <w:r>
+        <w:rPr>
+          <w:rFonts w:ascii="Times New Roman" w:eastAsia="Times New Roman" w:hAnsi="Times New Roman" w:cs="Times New Roman"/>
+          <w:bCs/>
+          <w:color w:val="000000"/>
+          <w:sz w:val="28"/>
+          <w:szCs w:val="28"/>
+          <w:lang w:eastAsia="ru-RU"/>
+        </w:rPr>
+        <w:t xml:space="preserve"> (словарь): пары ключ-значение</w:t>
+      </w:r>
     </w:p>
     <w:p>
       <w:pPr>
@@ -891,6 +1031,20 @@
           <w:lang w:eastAsia="ru-RU"/>
         </w:rPr>
       </w:pPr>
+    </w:p>
+    <w:p>
+      <w:pPr>
+        <w:spacing w:before="100" w:after="100" w:line="240" w:lineRule="auto"/>
+        <w:ind w:right="-60"/>
+        <w:rPr>
+          <w:rFonts w:ascii="Times New Roman" w:eastAsia="Times New Roman" w:hAnsi="Times New Roman" w:cs="Times New Roman"/>
+          <w:bCs/>
+          <w:color w:val="000000"/>
+          <w:sz w:val="28"/>
+          <w:szCs w:val="28"/>
+          <w:lang w:eastAsia="ru-RU"/>
+        </w:rPr>
+      </w:pPr>
       <w:r>
         <w:rPr>
           <w:rFonts w:ascii="Times New Roman" w:eastAsia="Times New Roman" w:hAnsi="Times New Roman" w:cs="Times New Roman"/>
@@ -985,6 +1139,314 @@
         </w:rPr>
         <w:tab/>
       </w:r>
+      <w:r>
+        <w:rPr>
+          <w:rFonts w:ascii="Times New Roman" w:eastAsia="Times New Roman" w:hAnsi="Times New Roman" w:cs="Times New Roman"/>
+          <w:bCs/>
+          <w:color w:val="000000"/>
+          <w:sz w:val="28"/>
+          <w:szCs w:val="28"/>
+          <w:lang w:eastAsia="ru-RU"/>
+        </w:rPr>
+        <w:t>Объявление коллекции:</w:t>
+      </w:r>
+    </w:p>
+    <w:p>
+      <w:pPr>
+        <w:pStyle w:val="a3"/>
+        <w:numPr>
+          <w:ilvl w:val="0"/>
+          <w:numId w:val="3"/>
+        </w:numPr>
+        <w:spacing w:before="100" w:after="100" w:line="240" w:lineRule="auto"/>
+        <w:ind w:left="0" w:firstLine="992"/>
+        <w:rPr>
+          <w:rFonts w:ascii="Times New Roman" w:eastAsia="Times New Roman" w:hAnsi="Times New Roman" w:cs="Times New Roman"/>
+          <w:bCs/>
+          <w:color w:val="000000"/>
+          <w:sz w:val="28"/>
+          <w:szCs w:val="28"/>
+          <w:lang w:eastAsia="ru-RU"/>
+        </w:rPr>
+      </w:pPr>
+      <w:proofErr w:type="spellStart"/>
+      <w:r>
+        <w:rPr>
+          <w:rFonts w:ascii="Times New Roman" w:eastAsia="Times New Roman" w:hAnsi="Times New Roman" w:cs="Times New Roman"/>
+          <w:bCs/>
+          <w:color w:val="000000"/>
+          <w:sz w:val="28"/>
+          <w:szCs w:val="28"/>
+          <w:lang w:eastAsia="ru-RU"/>
+        </w:rPr>
+        <w:t>val</w:t>
+      </w:r>
+      <w:proofErr w:type="spellEnd"/>
+      <w:r>
+        <w:rPr>
+          <w:rFonts w:ascii="Times New Roman" w:eastAsia="Times New Roman" w:hAnsi="Times New Roman" w:cs="Times New Roman"/>
+          <w:bCs/>
+          <w:color w:val="000000"/>
+          <w:sz w:val="28"/>
+          <w:szCs w:val="28"/>
+          <w:lang w:eastAsia="ru-RU"/>
+        </w:rPr>
+        <w:t xml:space="preserve"> </w:t>
+      </w:r>
+      <w:proofErr w:type="spellStart"/>
+      <w:r>
+        <w:rPr>
+          <w:rFonts w:ascii="Times New Roman" w:eastAsia="Times New Roman" w:hAnsi="Times New Roman" w:cs="Times New Roman"/>
+          <w:bCs/>
+          <w:color w:val="000000"/>
+          <w:sz w:val="28"/>
+          <w:szCs w:val="28"/>
+          <w:lang w:eastAsia="ru-RU"/>
+        </w:rPr>
+        <w:t>list</w:t>
+      </w:r>
+      <w:proofErr w:type="spellEnd"/>
+      <w:r>
+        <w:rPr>
+          <w:rFonts w:ascii="Times New Roman" w:eastAsia="Times New Roman" w:hAnsi="Times New Roman" w:cs="Times New Roman"/>
+          <w:bCs/>
+          <w:color w:val="000000"/>
+          <w:sz w:val="28"/>
+          <w:szCs w:val="28"/>
+          <w:lang w:eastAsia="ru-RU"/>
+        </w:rPr>
+        <w:t xml:space="preserve"> = </w:t>
+      </w:r>
+      <w:proofErr w:type="spellStart"/>
+      <w:proofErr w:type="gramStart"/>
+      <w:r>
+        <w:rPr>
+          <w:rFonts w:ascii="Times New Roman" w:eastAsia="Times New Roman" w:hAnsi="Times New Roman" w:cs="Times New Roman"/>
+          <w:bCs/>
+          <w:color w:val="000000"/>
+          <w:sz w:val="28"/>
+          <w:szCs w:val="28"/>
+          <w:lang w:eastAsia="ru-RU"/>
+        </w:rPr>
+        <w:t>listOf</w:t>
+      </w:r>
+      <w:proofErr w:type="spellEnd"/>
+      <w:r>
+        <w:rPr>
+          <w:rFonts w:ascii="Times New Roman" w:eastAsia="Times New Roman" w:hAnsi="Times New Roman" w:cs="Times New Roman"/>
+          <w:bCs/>
+          <w:color w:val="000000"/>
+          <w:sz w:val="28"/>
+          <w:szCs w:val="28"/>
+          <w:lang w:eastAsia="ru-RU"/>
+        </w:rPr>
+        <w:t>(</w:t>
+      </w:r>
+      <w:proofErr w:type="gramEnd"/>
+      <w:r>
+        <w:rPr>
+          <w:rFonts w:ascii="Times New Roman" w:eastAsia="Times New Roman" w:hAnsi="Times New Roman" w:cs="Times New Roman"/>
+          <w:bCs/>
+          <w:color w:val="000000"/>
+          <w:sz w:val="28"/>
+          <w:szCs w:val="28"/>
+          <w:lang w:eastAsia="ru-RU"/>
+        </w:rPr>
+        <w:t>1, 2, 3)</w:t>
+      </w:r>
+      <w:r>
+        <w:rPr>
+          <w:rFonts w:ascii="Times New Roman" w:eastAsia="Times New Roman" w:hAnsi="Times New Roman" w:cs="Times New Roman"/>
+          <w:bCs/>
+          <w:color w:val="000000"/>
+          <w:sz w:val="28"/>
+          <w:szCs w:val="28"/>
+          <w:lang w:eastAsia="ru-RU"/>
+        </w:rPr>
+        <w:t>;</w:t>
+      </w:r>
+    </w:p>
+    <w:p>
+      <w:pPr>
+        <w:pStyle w:val="a3"/>
+        <w:numPr>
+          <w:ilvl w:val="0"/>
+          <w:numId w:val="3"/>
+        </w:numPr>
+        <w:spacing w:before="100" w:after="100" w:line="240" w:lineRule="auto"/>
+        <w:ind w:left="0" w:firstLine="992"/>
+        <w:rPr>
+          <w:rFonts w:ascii="Times New Roman" w:eastAsia="Times New Roman" w:hAnsi="Times New Roman" w:cs="Times New Roman"/>
+          <w:bCs/>
+          <w:color w:val="000000"/>
+          <w:sz w:val="28"/>
+          <w:szCs w:val="28"/>
+          <w:lang w:val="en-US" w:eastAsia="ru-RU"/>
+        </w:rPr>
+      </w:pPr>
+      <w:proofErr w:type="spellStart"/>
+      <w:r>
+        <w:rPr>
+          <w:rFonts w:ascii="Times New Roman" w:eastAsia="Times New Roman" w:hAnsi="Times New Roman" w:cs="Times New Roman"/>
+          <w:bCs/>
+          <w:color w:val="000000"/>
+          <w:sz w:val="28"/>
+          <w:szCs w:val="28"/>
+          <w:lang w:val="en-US" w:eastAsia="ru-RU"/>
+        </w:rPr>
+        <w:t>val</w:t>
+      </w:r>
+      <w:proofErr w:type="spellEnd"/>
+      <w:r>
+        <w:rPr>
+          <w:rFonts w:ascii="Times New Roman" w:eastAsia="Times New Roman" w:hAnsi="Times New Roman" w:cs="Times New Roman"/>
+          <w:bCs/>
+          <w:color w:val="000000"/>
+          <w:sz w:val="28"/>
+          <w:szCs w:val="28"/>
+          <w:lang w:val="en-US" w:eastAsia="ru-RU"/>
+        </w:rPr>
+        <w:t xml:space="preserve"> set = </w:t>
+      </w:r>
+      <w:proofErr w:type="spellStart"/>
+      <w:proofErr w:type="gramStart"/>
+      <w:r>
+        <w:rPr>
+          <w:rFonts w:ascii="Times New Roman" w:eastAsia="Times New Roman" w:hAnsi="Times New Roman" w:cs="Times New Roman"/>
+          <w:bCs/>
+          <w:color w:val="000000"/>
+          <w:sz w:val="28"/>
+          <w:szCs w:val="28"/>
+          <w:lang w:val="en-US" w:eastAsia="ru-RU"/>
+        </w:rPr>
+        <w:t>setOf</w:t>
+      </w:r>
+      <w:proofErr w:type="spellEnd"/>
+      <w:r>
+        <w:rPr>
+          <w:rFonts w:ascii="Times New Roman" w:eastAsia="Times New Roman" w:hAnsi="Times New Roman" w:cs="Times New Roman"/>
+          <w:bCs/>
+          <w:color w:val="000000"/>
+          <w:sz w:val="28"/>
+          <w:szCs w:val="28"/>
+          <w:lang w:val="en-US" w:eastAsia="ru-RU"/>
+        </w:rPr>
+        <w:t>(</w:t>
+      </w:r>
+      <w:proofErr w:type="gramEnd"/>
+      <w:r>
+        <w:rPr>
+          <w:rFonts w:ascii="Times New Roman" w:eastAsia="Times New Roman" w:hAnsi="Times New Roman" w:cs="Times New Roman"/>
+          <w:bCs/>
+          <w:color w:val="000000"/>
+          <w:sz w:val="28"/>
+          <w:szCs w:val="28"/>
+          <w:lang w:val="en-US" w:eastAsia="ru-RU"/>
+        </w:rPr>
+        <w:t>"a", "b")</w:t>
+      </w:r>
+      <w:r>
+        <w:rPr>
+          <w:rFonts w:ascii="Times New Roman" w:eastAsia="Times New Roman" w:hAnsi="Times New Roman" w:cs="Times New Roman"/>
+          <w:bCs/>
+          <w:color w:val="000000"/>
+          <w:sz w:val="28"/>
+          <w:szCs w:val="28"/>
+          <w:lang w:val="en-US" w:eastAsia="ru-RU"/>
+        </w:rPr>
+        <w:t>;</w:t>
+      </w:r>
+    </w:p>
+    <w:p>
+      <w:pPr>
+        <w:pStyle w:val="a3"/>
+        <w:numPr>
+          <w:ilvl w:val="0"/>
+          <w:numId w:val="3"/>
+        </w:numPr>
+        <w:spacing w:before="100" w:after="100" w:line="240" w:lineRule="auto"/>
+        <w:ind w:left="0" w:firstLine="992"/>
+        <w:rPr>
+          <w:rFonts w:ascii="Times New Roman" w:eastAsia="Times New Roman" w:hAnsi="Times New Roman" w:cs="Times New Roman"/>
+          <w:bCs/>
+          <w:color w:val="000000"/>
+          <w:sz w:val="28"/>
+          <w:szCs w:val="28"/>
+          <w:lang w:val="en-US" w:eastAsia="ru-RU"/>
+        </w:rPr>
+      </w:pPr>
+      <w:proofErr w:type="spellStart"/>
+      <w:r>
+        <w:rPr>
+          <w:rFonts w:ascii="Times New Roman" w:eastAsia="Times New Roman" w:hAnsi="Times New Roman" w:cs="Times New Roman"/>
+          <w:bCs/>
+          <w:color w:val="000000"/>
+          <w:sz w:val="28"/>
+          <w:szCs w:val="28"/>
+          <w:lang w:val="en-US" w:eastAsia="ru-RU"/>
+        </w:rPr>
+        <w:t>val</w:t>
+      </w:r>
+      <w:proofErr w:type="spellEnd"/>
+      <w:r>
+        <w:rPr>
+          <w:rFonts w:ascii="Times New Roman" w:eastAsia="Times New Roman" w:hAnsi="Times New Roman" w:cs="Times New Roman"/>
+          <w:bCs/>
+          <w:color w:val="000000"/>
+          <w:sz w:val="28"/>
+          <w:szCs w:val="28"/>
+          <w:lang w:val="en-US" w:eastAsia="ru-RU"/>
+        </w:rPr>
+        <w:t xml:space="preserve"> map = </w:t>
+      </w:r>
+      <w:proofErr w:type="spellStart"/>
+      <w:proofErr w:type="gramStart"/>
+      <w:r>
+        <w:rPr>
+          <w:rFonts w:ascii="Times New Roman" w:eastAsia="Times New Roman" w:hAnsi="Times New Roman" w:cs="Times New Roman"/>
+          <w:bCs/>
+          <w:color w:val="000000"/>
+          <w:sz w:val="28"/>
+          <w:szCs w:val="28"/>
+          <w:lang w:val="en-US" w:eastAsia="ru-RU"/>
+        </w:rPr>
+        <w:t>mapOf</w:t>
+      </w:r>
+      <w:proofErr w:type="spellEnd"/>
+      <w:r>
+        <w:rPr>
+          <w:rFonts w:ascii="Times New Roman" w:eastAsia="Times New Roman" w:hAnsi="Times New Roman" w:cs="Times New Roman"/>
+          <w:bCs/>
+          <w:color w:val="000000"/>
+          <w:sz w:val="28"/>
+          <w:szCs w:val="28"/>
+          <w:lang w:val="en-US" w:eastAsia="ru-RU"/>
+        </w:rPr>
+        <w:t>(</w:t>
+      </w:r>
+      <w:proofErr w:type="gramEnd"/>
+      <w:r>
+        <w:rPr>
+          <w:rFonts w:ascii="Times New Roman" w:eastAsia="Times New Roman" w:hAnsi="Times New Roman" w:cs="Times New Roman"/>
+          <w:bCs/>
+          <w:color w:val="000000"/>
+          <w:sz w:val="28"/>
+          <w:szCs w:val="28"/>
+          <w:lang w:val="en-US" w:eastAsia="ru-RU"/>
+        </w:rPr>
+        <w:t>1 to "x", 2 to "y")</w:t>
+      </w:r>
+      <w:r>
+        <w:rPr>
+          <w:rFonts w:ascii="Times New Roman" w:eastAsia="Times New Roman" w:hAnsi="Times New Roman" w:cs="Times New Roman"/>
+          <w:bCs/>
+          <w:color w:val="000000"/>
+          <w:sz w:val="28"/>
+          <w:szCs w:val="28"/>
+          <w:lang w:val="en-US" w:eastAsia="ru-RU"/>
+        </w:rPr>
+        <w:t>.</w:t>
+      </w:r>
     </w:p>
     <w:p>
       <w:pPr>
@@ -996,6 +1458,412 @@
           <w:color w:val="000000"/>
           <w:sz w:val="28"/>
           <w:szCs w:val="28"/>
+          <w:lang w:val="en-US" w:eastAsia="ru-RU"/>
+        </w:rPr>
+      </w:pPr>
+    </w:p>
+    <w:p>
+      <w:pPr>
+        <w:spacing w:before="100" w:after="100" w:line="240" w:lineRule="auto"/>
+        <w:ind w:right="-60"/>
+        <w:rPr>
+          <w:rFonts w:ascii="Times New Roman" w:eastAsia="Times New Roman" w:hAnsi="Times New Roman" w:cs="Times New Roman"/>
+          <w:bCs/>
+          <w:color w:val="000000"/>
+          <w:sz w:val="28"/>
+          <w:szCs w:val="28"/>
+          <w:lang w:eastAsia="ru-RU"/>
+        </w:rPr>
+      </w:pPr>
+      <w:r>
+        <w:rPr>
+          <w:rFonts w:ascii="Times New Roman" w:eastAsia="Times New Roman" w:hAnsi="Times New Roman" w:cs="Times New Roman"/>
+          <w:bCs/>
+          <w:color w:val="000000"/>
+          <w:sz w:val="28"/>
+          <w:szCs w:val="28"/>
+          <w:lang w:val="en-US" w:eastAsia="ru-RU"/>
+        </w:rPr>
+        <w:tab/>
+      </w:r>
+      <w:r>
+        <w:rPr>
+          <w:rFonts w:ascii="Times New Roman" w:eastAsia="Times New Roman" w:hAnsi="Times New Roman" w:cs="Times New Roman"/>
+          <w:bCs/>
+          <w:color w:val="000000"/>
+          <w:sz w:val="28"/>
+          <w:szCs w:val="28"/>
+          <w:lang w:eastAsia="ru-RU"/>
+        </w:rPr>
+        <w:t>2</w:t>
+      </w:r>
+      <w:r>
+        <w:rPr>
+          <w:rFonts w:ascii="Times New Roman" w:eastAsia="Times New Roman" w:hAnsi="Times New Roman" w:cs="Times New Roman"/>
+          <w:bCs/>
+          <w:color w:val="000000"/>
+          <w:sz w:val="28"/>
+          <w:szCs w:val="28"/>
+          <w:lang w:eastAsia="ru-RU"/>
+        </w:rPr>
+        <w:t xml:space="preserve">.3 Как добавить элемент в список в </w:t>
+      </w:r>
+      <w:proofErr w:type="spellStart"/>
+      <w:r>
+        <w:rPr>
+          <w:rFonts w:ascii="Times New Roman" w:eastAsia="Times New Roman" w:hAnsi="Times New Roman" w:cs="Times New Roman"/>
+          <w:bCs/>
+          <w:color w:val="000000"/>
+          <w:sz w:val="28"/>
+          <w:szCs w:val="28"/>
+          <w:lang w:eastAsia="ru-RU"/>
+        </w:rPr>
+        <w:t>Kotlin</w:t>
+      </w:r>
+      <w:proofErr w:type="spellEnd"/>
+      <w:r>
+        <w:rPr>
+          <w:rFonts w:ascii="Times New Roman" w:eastAsia="Times New Roman" w:hAnsi="Times New Roman" w:cs="Times New Roman"/>
+          <w:bCs/>
+          <w:color w:val="000000"/>
+          <w:sz w:val="28"/>
+          <w:szCs w:val="28"/>
+          <w:lang w:eastAsia="ru-RU"/>
+        </w:rPr>
+        <w:t>?</w:t>
+      </w:r>
+    </w:p>
+    <w:p>
+      <w:pPr>
+        <w:spacing w:before="100" w:after="100" w:line="240" w:lineRule="auto"/>
+        <w:ind w:right="-60"/>
+        <w:rPr>
+          <w:rFonts w:ascii="Times New Roman" w:eastAsia="Times New Roman" w:hAnsi="Times New Roman" w:cs="Times New Roman"/>
+          <w:bCs/>
+          <w:color w:val="000000"/>
+          <w:sz w:val="28"/>
+          <w:szCs w:val="28"/>
+          <w:lang w:eastAsia="ru-RU"/>
+        </w:rPr>
+      </w:pPr>
+      <w:r>
+        <w:rPr>
+          <w:rFonts w:ascii="Times New Roman" w:eastAsia="Times New Roman" w:hAnsi="Times New Roman" w:cs="Times New Roman"/>
+          <w:bCs/>
+          <w:color w:val="000000"/>
+          <w:sz w:val="28"/>
+          <w:szCs w:val="28"/>
+          <w:lang w:eastAsia="ru-RU"/>
+        </w:rPr>
+        <w:tab/>
+      </w:r>
+      <w:r>
+        <w:rPr>
+          <w:rFonts w:ascii="Times New Roman" w:eastAsia="Times New Roman" w:hAnsi="Times New Roman" w:cs="Times New Roman"/>
+          <w:bCs/>
+          <w:color w:val="000000"/>
+          <w:sz w:val="28"/>
+          <w:szCs w:val="28"/>
+          <w:lang w:eastAsia="ru-RU"/>
+        </w:rPr>
+        <w:t>Добавить элемент в список:</w:t>
+      </w:r>
+    </w:p>
+    <w:p>
+      <w:pPr>
+        <w:pStyle w:val="a3"/>
+        <w:numPr>
+          <w:ilvl w:val="0"/>
+          <w:numId w:val="4"/>
+        </w:numPr>
+        <w:spacing w:before="100" w:after="100" w:line="240" w:lineRule="auto"/>
+        <w:ind w:left="0" w:firstLine="992"/>
+        <w:rPr>
+          <w:rFonts w:ascii="Times New Roman" w:eastAsia="Times New Roman" w:hAnsi="Times New Roman" w:cs="Times New Roman"/>
+          <w:bCs/>
+          <w:color w:val="000000"/>
+          <w:sz w:val="28"/>
+          <w:szCs w:val="28"/>
+          <w:lang w:eastAsia="ru-RU"/>
+        </w:rPr>
+      </w:pPr>
+      <w:proofErr w:type="spellStart"/>
+      <w:r>
+        <w:rPr>
+          <w:rFonts w:ascii="Times New Roman" w:eastAsia="Times New Roman" w:hAnsi="Times New Roman" w:cs="Times New Roman"/>
+          <w:bCs/>
+          <w:color w:val="000000"/>
+          <w:sz w:val="28"/>
+          <w:szCs w:val="28"/>
+          <w:lang w:eastAsia="ru-RU"/>
+        </w:rPr>
+        <w:t>val</w:t>
+      </w:r>
+      <w:proofErr w:type="spellEnd"/>
+      <w:r>
+        <w:rPr>
+          <w:rFonts w:ascii="Times New Roman" w:eastAsia="Times New Roman" w:hAnsi="Times New Roman" w:cs="Times New Roman"/>
+          <w:bCs/>
+          <w:color w:val="000000"/>
+          <w:sz w:val="28"/>
+          <w:szCs w:val="28"/>
+          <w:lang w:eastAsia="ru-RU"/>
+        </w:rPr>
+        <w:t xml:space="preserve"> </w:t>
+      </w:r>
+      <w:proofErr w:type="spellStart"/>
+      <w:r>
+        <w:rPr>
+          <w:rFonts w:ascii="Times New Roman" w:eastAsia="Times New Roman" w:hAnsi="Times New Roman" w:cs="Times New Roman"/>
+          <w:bCs/>
+          <w:color w:val="000000"/>
+          <w:sz w:val="28"/>
+          <w:szCs w:val="28"/>
+          <w:lang w:eastAsia="ru-RU"/>
+        </w:rPr>
+        <w:t>list</w:t>
+      </w:r>
+      <w:proofErr w:type="spellEnd"/>
+      <w:r>
+        <w:rPr>
+          <w:rFonts w:ascii="Times New Roman" w:eastAsia="Times New Roman" w:hAnsi="Times New Roman" w:cs="Times New Roman"/>
+          <w:bCs/>
+          <w:color w:val="000000"/>
+          <w:sz w:val="28"/>
+          <w:szCs w:val="28"/>
+          <w:lang w:eastAsia="ru-RU"/>
+        </w:rPr>
+        <w:t xml:space="preserve"> = </w:t>
+      </w:r>
+      <w:proofErr w:type="spellStart"/>
+      <w:proofErr w:type="gramStart"/>
+      <w:r>
+        <w:rPr>
+          <w:rFonts w:ascii="Times New Roman" w:eastAsia="Times New Roman" w:hAnsi="Times New Roman" w:cs="Times New Roman"/>
+          <w:bCs/>
+          <w:color w:val="000000"/>
+          <w:sz w:val="28"/>
+          <w:szCs w:val="28"/>
+          <w:lang w:eastAsia="ru-RU"/>
+        </w:rPr>
+        <w:t>mutableListOf</w:t>
+      </w:r>
+      <w:proofErr w:type="spellEnd"/>
+      <w:r>
+        <w:rPr>
+          <w:rFonts w:ascii="Times New Roman" w:eastAsia="Times New Roman" w:hAnsi="Times New Roman" w:cs="Times New Roman"/>
+          <w:bCs/>
+          <w:color w:val="000000"/>
+          <w:sz w:val="28"/>
+          <w:szCs w:val="28"/>
+          <w:lang w:eastAsia="ru-RU"/>
+        </w:rPr>
+        <w:t>(</w:t>
+      </w:r>
+      <w:proofErr w:type="gramEnd"/>
+      <w:r>
+        <w:rPr>
+          <w:rFonts w:ascii="Times New Roman" w:eastAsia="Times New Roman" w:hAnsi="Times New Roman" w:cs="Times New Roman"/>
+          <w:bCs/>
+          <w:color w:val="000000"/>
+          <w:sz w:val="28"/>
+          <w:szCs w:val="28"/>
+          <w:lang w:eastAsia="ru-RU"/>
+        </w:rPr>
+        <w:t>1, 2)</w:t>
+      </w:r>
+      <w:r>
+        <w:rPr>
+          <w:rFonts w:ascii="Times New Roman" w:eastAsia="Times New Roman" w:hAnsi="Times New Roman" w:cs="Times New Roman"/>
+          <w:bCs/>
+          <w:color w:val="000000"/>
+          <w:sz w:val="28"/>
+          <w:szCs w:val="28"/>
+          <w:lang w:val="en-US" w:eastAsia="ru-RU"/>
+        </w:rPr>
+        <w:t>;</w:t>
+      </w:r>
+    </w:p>
+    <w:p>
+      <w:pPr>
+        <w:pStyle w:val="a3"/>
+        <w:numPr>
+          <w:ilvl w:val="0"/>
+          <w:numId w:val="4"/>
+        </w:numPr>
+        <w:spacing w:before="100" w:after="100" w:line="240" w:lineRule="auto"/>
+        <w:ind w:left="0" w:firstLine="992"/>
+        <w:rPr>
+          <w:rFonts w:ascii="Times New Roman" w:eastAsia="Times New Roman" w:hAnsi="Times New Roman" w:cs="Times New Roman"/>
+          <w:bCs/>
+          <w:color w:val="000000"/>
+          <w:sz w:val="28"/>
+          <w:szCs w:val="28"/>
+          <w:lang w:eastAsia="ru-RU"/>
+        </w:rPr>
+      </w:pPr>
+      <w:proofErr w:type="spellStart"/>
+      <w:proofErr w:type="gramStart"/>
+      <w:r>
+        <w:rPr>
+          <w:rFonts w:ascii="Times New Roman" w:eastAsia="Times New Roman" w:hAnsi="Times New Roman" w:cs="Times New Roman"/>
+          <w:bCs/>
+          <w:color w:val="000000"/>
+          <w:sz w:val="28"/>
+          <w:szCs w:val="28"/>
+          <w:lang w:eastAsia="ru-RU"/>
+        </w:rPr>
+        <w:t>list.add</w:t>
+      </w:r>
+      <w:proofErr w:type="spellEnd"/>
+      <w:r>
+        <w:rPr>
+          <w:rFonts w:ascii="Times New Roman" w:eastAsia="Times New Roman" w:hAnsi="Times New Roman" w:cs="Times New Roman"/>
+          <w:bCs/>
+          <w:color w:val="000000"/>
+          <w:sz w:val="28"/>
+          <w:szCs w:val="28"/>
+          <w:lang w:eastAsia="ru-RU"/>
+        </w:rPr>
+        <w:t>(</w:t>
+      </w:r>
+      <w:proofErr w:type="gramEnd"/>
+      <w:r>
+        <w:rPr>
+          <w:rFonts w:ascii="Times New Roman" w:eastAsia="Times New Roman" w:hAnsi="Times New Roman" w:cs="Times New Roman"/>
+          <w:bCs/>
+          <w:color w:val="000000"/>
+          <w:sz w:val="28"/>
+          <w:szCs w:val="28"/>
+          <w:lang w:eastAsia="ru-RU"/>
+        </w:rPr>
+        <w:t>3</w:t>
+      </w:r>
+      <w:r>
+        <w:rPr>
+          <w:rFonts w:ascii="Times New Roman" w:eastAsia="Times New Roman" w:hAnsi="Times New Roman" w:cs="Times New Roman"/>
+          <w:bCs/>
+          <w:color w:val="000000"/>
+          <w:sz w:val="28"/>
+          <w:szCs w:val="28"/>
+          <w:lang w:eastAsia="ru-RU"/>
+        </w:rPr>
+        <w:t>)</w:t>
+      </w:r>
+      <w:r>
+        <w:rPr>
+          <w:rFonts w:ascii="Times New Roman" w:eastAsia="Times New Roman" w:hAnsi="Times New Roman" w:cs="Times New Roman"/>
+          <w:bCs/>
+          <w:color w:val="000000"/>
+          <w:sz w:val="28"/>
+          <w:szCs w:val="28"/>
+          <w:lang w:val="en-US" w:eastAsia="ru-RU"/>
+        </w:rPr>
+        <w:t>;</w:t>
+      </w:r>
+    </w:p>
+    <w:p>
+      <w:pPr>
+        <w:pStyle w:val="a3"/>
+        <w:numPr>
+          <w:ilvl w:val="0"/>
+          <w:numId w:val="4"/>
+        </w:numPr>
+        <w:spacing w:before="100" w:after="100" w:line="240" w:lineRule="auto"/>
+        <w:ind w:left="0" w:firstLine="992"/>
+        <w:rPr>
+          <w:rFonts w:ascii="Times New Roman" w:eastAsia="Times New Roman" w:hAnsi="Times New Roman" w:cs="Times New Roman"/>
+          <w:bCs/>
+          <w:color w:val="000000"/>
+          <w:sz w:val="28"/>
+          <w:szCs w:val="28"/>
+          <w:lang w:eastAsia="ru-RU"/>
+        </w:rPr>
+      </w:pPr>
+      <w:proofErr w:type="spellStart"/>
+      <w:proofErr w:type="gramStart"/>
+      <w:r>
+        <w:rPr>
+          <w:rFonts w:ascii="Times New Roman" w:eastAsia="Times New Roman" w:hAnsi="Times New Roman" w:cs="Times New Roman"/>
+          <w:bCs/>
+          <w:color w:val="000000"/>
+          <w:sz w:val="28"/>
+          <w:szCs w:val="28"/>
+          <w:lang w:eastAsia="ru-RU"/>
+        </w:rPr>
+        <w:t>list.add</w:t>
+      </w:r>
+      <w:proofErr w:type="spellEnd"/>
+      <w:r>
+        <w:rPr>
+          <w:rFonts w:ascii="Times New Roman" w:eastAsia="Times New Roman" w:hAnsi="Times New Roman" w:cs="Times New Roman"/>
+          <w:bCs/>
+          <w:color w:val="000000"/>
+          <w:sz w:val="28"/>
+          <w:szCs w:val="28"/>
+          <w:lang w:eastAsia="ru-RU"/>
+        </w:rPr>
+        <w:t>(</w:t>
+      </w:r>
+      <w:proofErr w:type="gramEnd"/>
+      <w:r>
+        <w:rPr>
+          <w:rFonts w:ascii="Times New Roman" w:eastAsia="Times New Roman" w:hAnsi="Times New Roman" w:cs="Times New Roman"/>
+          <w:bCs/>
+          <w:color w:val="000000"/>
+          <w:sz w:val="28"/>
+          <w:szCs w:val="28"/>
+          <w:lang w:eastAsia="ru-RU"/>
+        </w:rPr>
+        <w:t>1, 4)</w:t>
+      </w:r>
+      <w:r>
+        <w:rPr>
+          <w:rFonts w:ascii="Times New Roman" w:eastAsia="Times New Roman" w:hAnsi="Times New Roman" w:cs="Times New Roman"/>
+          <w:bCs/>
+          <w:color w:val="000000"/>
+          <w:sz w:val="28"/>
+          <w:szCs w:val="28"/>
+          <w:lang w:eastAsia="ru-RU"/>
+        </w:rPr>
+        <w:t xml:space="preserve"> – добавление по индексу</w:t>
+      </w:r>
+      <w:r>
+        <w:rPr>
+          <w:rFonts w:ascii="Times New Roman" w:eastAsia="Times New Roman" w:hAnsi="Times New Roman" w:cs="Times New Roman"/>
+          <w:bCs/>
+          <w:color w:val="000000"/>
+          <w:sz w:val="28"/>
+          <w:szCs w:val="28"/>
+          <w:lang w:eastAsia="ru-RU"/>
+        </w:rPr>
+        <w:t>.</w:t>
+      </w:r>
+    </w:p>
+    <w:p>
+      <w:pPr>
+        <w:spacing w:before="100" w:after="100" w:line="240" w:lineRule="auto"/>
+        <w:ind w:right="-60"/>
+        <w:rPr>
+          <w:rFonts w:ascii="Times New Roman" w:eastAsia="Times New Roman" w:hAnsi="Times New Roman" w:cs="Times New Roman"/>
+          <w:bCs/>
+          <w:color w:val="000000"/>
+          <w:sz w:val="28"/>
+          <w:szCs w:val="28"/>
+          <w:lang w:eastAsia="ru-RU"/>
+        </w:rPr>
+      </w:pPr>
+    </w:p>
+    <w:p>
+      <w:pPr>
+        <w:spacing w:before="100" w:after="100" w:line="240" w:lineRule="auto"/>
+        <w:ind w:right="-60"/>
+        <w:rPr>
+          <w:rFonts w:ascii="Times New Roman" w:eastAsia="Times New Roman" w:hAnsi="Times New Roman" w:cs="Times New Roman"/>
+          <w:bCs/>
+          <w:color w:val="000000"/>
+          <w:sz w:val="28"/>
+          <w:szCs w:val="28"/>
           <w:lang w:eastAsia="ru-RU"/>
         </w:rPr>
       </w:pPr>
@@ -1020,18 +1888,7 @@
           <w:szCs w:val="28"/>
           <w:lang w:eastAsia="ru-RU"/>
         </w:rPr>
-        <w:t>.3 Сколько интерфейсов може</w:t>
-      </w:r>
-      <w:r>
-        <w:rPr>
-          <w:rFonts w:ascii="Times New Roman" w:eastAsia="Times New Roman" w:hAnsi="Times New Roman" w:cs="Times New Roman"/>
-          <w:bCs/>
-          <w:color w:val="000000"/>
-          <w:sz w:val="28"/>
-          <w:szCs w:val="28"/>
-          <w:lang w:eastAsia="ru-RU"/>
-        </w:rPr>
-        <w:t xml:space="preserve">т реализовывать класс в </w:t>
+        <w:t xml:space="preserve">.4 Как добавить элемент в словарь в </w:t>
       </w:r>
       <w:proofErr w:type="spellStart"/>
       <w:r>
@@ -1082,6 +1939,242 @@
         </w:rPr>
         <w:tab/>
       </w:r>
+      <w:r>
+        <w:rPr>
+          <w:rFonts w:ascii="Times New Roman" w:eastAsia="Times New Roman" w:hAnsi="Times New Roman" w:cs="Times New Roman"/>
+          <w:bCs/>
+          <w:color w:val="000000"/>
+          <w:sz w:val="28"/>
+          <w:szCs w:val="28"/>
+          <w:lang w:eastAsia="ru-RU"/>
+        </w:rPr>
+        <w:t>Добавить элемент в словарь:</w:t>
+      </w:r>
+    </w:p>
+    <w:p>
+      <w:pPr>
+        <w:pStyle w:val="a3"/>
+        <w:numPr>
+          <w:ilvl w:val="0"/>
+          <w:numId w:val="5"/>
+        </w:numPr>
+        <w:spacing w:before="100" w:after="100" w:line="240" w:lineRule="auto"/>
+        <w:ind w:left="0" w:firstLine="992"/>
+        <w:rPr>
+          <w:rFonts w:ascii="Times New Roman" w:eastAsia="Times New Roman" w:hAnsi="Times New Roman" w:cs="Times New Roman"/>
+          <w:bCs/>
+          <w:color w:val="000000"/>
+          <w:sz w:val="28"/>
+          <w:szCs w:val="28"/>
+          <w:lang w:val="en-US" w:eastAsia="ru-RU"/>
+        </w:rPr>
+      </w:pPr>
+      <w:proofErr w:type="spellStart"/>
+      <w:r>
+        <w:rPr>
+          <w:rFonts w:ascii="Times New Roman" w:eastAsia="Times New Roman" w:hAnsi="Times New Roman" w:cs="Times New Roman"/>
+          <w:bCs/>
+          <w:color w:val="000000"/>
+          <w:sz w:val="28"/>
+          <w:szCs w:val="28"/>
+          <w:lang w:val="en-US" w:eastAsia="ru-RU"/>
+        </w:rPr>
+        <w:t>val</w:t>
+      </w:r>
+      <w:proofErr w:type="spellEnd"/>
+      <w:r>
+        <w:rPr>
+          <w:rFonts w:ascii="Times New Roman" w:eastAsia="Times New Roman" w:hAnsi="Times New Roman" w:cs="Times New Roman"/>
+          <w:bCs/>
+          <w:color w:val="000000"/>
+          <w:sz w:val="28"/>
+          <w:szCs w:val="28"/>
+          <w:lang w:val="en-US" w:eastAsia="ru-RU"/>
+        </w:rPr>
+        <w:t xml:space="preserve"> map = </w:t>
+      </w:r>
+      <w:proofErr w:type="spellStart"/>
+      <w:proofErr w:type="gramStart"/>
+      <w:r>
+        <w:rPr>
+          <w:rFonts w:ascii="Times New Roman" w:eastAsia="Times New Roman" w:hAnsi="Times New Roman" w:cs="Times New Roman"/>
+          <w:bCs/>
+          <w:color w:val="000000"/>
+          <w:sz w:val="28"/>
+          <w:szCs w:val="28"/>
+          <w:lang w:val="en-US" w:eastAsia="ru-RU"/>
+        </w:rPr>
+        <w:t>mutableMapOf</w:t>
+      </w:r>
+      <w:proofErr w:type="spellEnd"/>
+      <w:r>
+        <w:rPr>
+          <w:rFonts w:ascii="Times New Roman" w:eastAsia="Times New Roman" w:hAnsi="Times New Roman" w:cs="Times New Roman"/>
+          <w:bCs/>
+          <w:color w:val="000000"/>
+          <w:sz w:val="28"/>
+          <w:szCs w:val="28"/>
+          <w:lang w:val="en-US" w:eastAsia="ru-RU"/>
+        </w:rPr>
+        <w:t>(</w:t>
+      </w:r>
+      <w:proofErr w:type="gramEnd"/>
+      <w:r>
+        <w:rPr>
+          <w:rFonts w:ascii="Times New Roman" w:eastAsia="Times New Roman" w:hAnsi="Times New Roman" w:cs="Times New Roman"/>
+          <w:bCs/>
+          <w:color w:val="000000"/>
+          <w:sz w:val="28"/>
+          <w:szCs w:val="28"/>
+          <w:lang w:val="en-US" w:eastAsia="ru-RU"/>
+        </w:rPr>
+        <w:t>1 to "a")</w:t>
+      </w:r>
+      <w:r>
+        <w:rPr>
+          <w:rFonts w:ascii="Times New Roman" w:eastAsia="Times New Roman" w:hAnsi="Times New Roman" w:cs="Times New Roman"/>
+          <w:bCs/>
+          <w:color w:val="000000"/>
+          <w:sz w:val="28"/>
+          <w:szCs w:val="28"/>
+          <w:lang w:val="en-US" w:eastAsia="ru-RU"/>
+        </w:rPr>
+        <w:t>;</w:t>
+      </w:r>
+    </w:p>
+    <w:p>
+      <w:pPr>
+        <w:pStyle w:val="a3"/>
+        <w:numPr>
+          <w:ilvl w:val="0"/>
+          <w:numId w:val="5"/>
+        </w:numPr>
+        <w:spacing w:before="100" w:after="100" w:line="240" w:lineRule="auto"/>
+        <w:ind w:left="0" w:firstLine="992"/>
+        <w:rPr>
+          <w:rFonts w:ascii="Times New Roman" w:eastAsia="Times New Roman" w:hAnsi="Times New Roman" w:cs="Times New Roman"/>
+          <w:bCs/>
+          <w:color w:val="000000"/>
+          <w:sz w:val="28"/>
+          <w:szCs w:val="28"/>
+          <w:lang w:eastAsia="ru-RU"/>
+        </w:rPr>
+      </w:pPr>
+      <w:proofErr w:type="spellStart"/>
+      <w:proofErr w:type="gramStart"/>
+      <w:r>
+        <w:rPr>
+          <w:rFonts w:ascii="Times New Roman" w:eastAsia="Times New Roman" w:hAnsi="Times New Roman" w:cs="Times New Roman"/>
+          <w:bCs/>
+          <w:color w:val="000000"/>
+          <w:sz w:val="28"/>
+          <w:szCs w:val="28"/>
+          <w:lang w:eastAsia="ru-RU"/>
+        </w:rPr>
+        <w:t>map</w:t>
+      </w:r>
+      <w:proofErr w:type="spellEnd"/>
+      <w:r>
+        <w:rPr>
+          <w:rFonts w:ascii="Times New Roman" w:eastAsia="Times New Roman" w:hAnsi="Times New Roman" w:cs="Times New Roman"/>
+          <w:bCs/>
+          <w:color w:val="000000"/>
+          <w:sz w:val="28"/>
+          <w:szCs w:val="28"/>
+          <w:lang w:eastAsia="ru-RU"/>
+        </w:rPr>
+        <w:t>[</w:t>
+      </w:r>
+      <w:proofErr w:type="gramEnd"/>
+      <w:r>
+        <w:rPr>
+          <w:rFonts w:ascii="Times New Roman" w:eastAsia="Times New Roman" w:hAnsi="Times New Roman" w:cs="Times New Roman"/>
+          <w:bCs/>
+          <w:color w:val="000000"/>
+          <w:sz w:val="28"/>
+          <w:szCs w:val="28"/>
+          <w:lang w:eastAsia="ru-RU"/>
+        </w:rPr>
+        <w:t>2] = "b"</w:t>
+      </w:r>
+      <w:r>
+        <w:rPr>
+          <w:rFonts w:ascii="Times New Roman" w:eastAsia="Times New Roman" w:hAnsi="Times New Roman" w:cs="Times New Roman"/>
+          <w:bCs/>
+          <w:color w:val="000000"/>
+          <w:sz w:val="28"/>
+          <w:szCs w:val="28"/>
+          <w:lang w:val="en-US" w:eastAsia="ru-RU"/>
+        </w:rPr>
+        <w:t>;</w:t>
+      </w:r>
+    </w:p>
+    <w:p>
+      <w:pPr>
+        <w:pStyle w:val="a3"/>
+        <w:numPr>
+          <w:ilvl w:val="0"/>
+          <w:numId w:val="5"/>
+        </w:numPr>
+        <w:spacing w:before="100" w:after="100" w:line="240" w:lineRule="auto"/>
+        <w:ind w:left="0" w:firstLine="992"/>
+        <w:rPr>
+          <w:rFonts w:ascii="Times New Roman" w:eastAsia="Times New Roman" w:hAnsi="Times New Roman" w:cs="Times New Roman"/>
+          <w:bCs/>
+          <w:color w:val="000000"/>
+          <w:sz w:val="28"/>
+          <w:szCs w:val="28"/>
+          <w:lang w:eastAsia="ru-RU"/>
+        </w:rPr>
+      </w:pPr>
+      <w:proofErr w:type="spellStart"/>
+      <w:proofErr w:type="gramStart"/>
+      <w:r>
+        <w:rPr>
+          <w:rFonts w:ascii="Times New Roman" w:eastAsia="Times New Roman" w:hAnsi="Times New Roman" w:cs="Times New Roman"/>
+          <w:bCs/>
+          <w:color w:val="000000"/>
+          <w:sz w:val="28"/>
+          <w:szCs w:val="28"/>
+          <w:lang w:eastAsia="ru-RU"/>
+        </w:rPr>
+        <w:t>map.put</w:t>
+      </w:r>
+      <w:proofErr w:type="spellEnd"/>
+      <w:r>
+        <w:rPr>
+          <w:rFonts w:ascii="Times New Roman" w:eastAsia="Times New Roman" w:hAnsi="Times New Roman" w:cs="Times New Roman"/>
+          <w:bCs/>
+          <w:color w:val="000000"/>
+          <w:sz w:val="28"/>
+          <w:szCs w:val="28"/>
+          <w:lang w:eastAsia="ru-RU"/>
+        </w:rPr>
+        <w:t>(</w:t>
+      </w:r>
+      <w:proofErr w:type="gramEnd"/>
+      <w:r>
+        <w:rPr>
+          <w:rFonts w:ascii="Times New Roman" w:eastAsia="Times New Roman" w:hAnsi="Times New Roman" w:cs="Times New Roman"/>
+          <w:bCs/>
+          <w:color w:val="000000"/>
+          <w:sz w:val="28"/>
+          <w:szCs w:val="28"/>
+          <w:lang w:eastAsia="ru-RU"/>
+        </w:rPr>
+        <w:t>3, "c")</w:t>
+      </w:r>
+      <w:r>
+        <w:rPr>
+          <w:rFonts w:ascii="Times New Roman" w:eastAsia="Times New Roman" w:hAnsi="Times New Roman" w:cs="Times New Roman"/>
+          <w:bCs/>
+          <w:color w:val="000000"/>
+          <w:sz w:val="28"/>
+          <w:szCs w:val="28"/>
+          <w:lang w:val="en-US" w:eastAsia="ru-RU"/>
+        </w:rPr>
+        <w:t>.</w:t>
+      </w:r>
     </w:p>
     <w:p>
       <w:pPr>
@@ -1131,18 +2224,7 @@
           <w:szCs w:val="28"/>
           <w:lang w:eastAsia="ru-RU"/>
         </w:rPr>
-        <w:t>.4 Как указат</w:t>
-      </w:r>
-      <w:r>
-        <w:rPr>
-          <w:rFonts w:ascii="Times New Roman" w:eastAsia="Times New Roman" w:hAnsi="Times New Roman" w:cs="Times New Roman"/>
-          <w:bCs/>
-          <w:color w:val="000000"/>
-          <w:sz w:val="28"/>
-          <w:szCs w:val="28"/>
-          <w:lang w:eastAsia="ru-RU"/>
-        </w:rPr>
-        <w:t xml:space="preserve">ь родительский класс на </w:t>
+        <w:t xml:space="preserve">.5 Как перебрать элементы коллекции в </w:t>
       </w:r>
       <w:proofErr w:type="spellStart"/>
       <w:r>
@@ -1179,7 +2261,7 @@
           <w:color w:val="000000"/>
           <w:sz w:val="28"/>
           <w:szCs w:val="28"/>
-          <w:lang w:eastAsia="ru-RU"/>
+          <w:lang w:val="en-US" w:eastAsia="ru-RU"/>
         </w:rPr>
       </w:pPr>
       <w:r>
@@ -1192,6 +2274,417 @@
           <w:lang w:eastAsia="ru-RU"/>
         </w:rPr>
         <w:tab/>
+      </w:r>
+      <w:r>
+        <w:rPr>
+          <w:rFonts w:ascii="Times New Roman" w:eastAsia="Times New Roman" w:hAnsi="Times New Roman" w:cs="Times New Roman"/>
+          <w:bCs/>
+          <w:color w:val="000000"/>
+          <w:sz w:val="28"/>
+          <w:szCs w:val="28"/>
+          <w:lang w:eastAsia="ru-RU"/>
+        </w:rPr>
+        <w:t>Перебор</w:t>
+      </w:r>
+      <w:r>
+        <w:rPr>
+          <w:rFonts w:ascii="Times New Roman" w:eastAsia="Times New Roman" w:hAnsi="Times New Roman" w:cs="Times New Roman"/>
+          <w:bCs/>
+          <w:color w:val="000000"/>
+          <w:sz w:val="28"/>
+          <w:szCs w:val="28"/>
+          <w:lang w:val="en-US" w:eastAsia="ru-RU"/>
+        </w:rPr>
+        <w:t xml:space="preserve"> </w:t>
+      </w:r>
+      <w:r>
+        <w:rPr>
+          <w:rFonts w:ascii="Times New Roman" w:eastAsia="Times New Roman" w:hAnsi="Times New Roman" w:cs="Times New Roman"/>
+          <w:bCs/>
+          <w:color w:val="000000"/>
+          <w:sz w:val="28"/>
+          <w:szCs w:val="28"/>
+          <w:lang w:eastAsia="ru-RU"/>
+        </w:rPr>
+        <w:t>элементов</w:t>
+      </w:r>
+      <w:r>
+        <w:rPr>
+          <w:rFonts w:ascii="Times New Roman" w:eastAsia="Times New Roman" w:hAnsi="Times New Roman" w:cs="Times New Roman"/>
+          <w:bCs/>
+          <w:color w:val="000000"/>
+          <w:sz w:val="28"/>
+          <w:szCs w:val="28"/>
+          <w:lang w:val="en-US" w:eastAsia="ru-RU"/>
+        </w:rPr>
+        <w:t>:</w:t>
+      </w:r>
+    </w:p>
+    <w:p>
+      <w:pPr>
+        <w:pStyle w:val="a3"/>
+        <w:numPr>
+          <w:ilvl w:val="0"/>
+          <w:numId w:val="6"/>
+        </w:numPr>
+        <w:spacing w:before="100" w:after="100" w:line="240" w:lineRule="auto"/>
+        <w:ind w:left="0" w:firstLine="992"/>
+        <w:rPr>
+          <w:rFonts w:ascii="Times New Roman" w:eastAsia="Times New Roman" w:hAnsi="Times New Roman" w:cs="Times New Roman"/>
+          <w:bCs/>
+          <w:color w:val="000000"/>
+          <w:sz w:val="28"/>
+          <w:szCs w:val="28"/>
+          <w:lang w:val="en-US" w:eastAsia="ru-RU"/>
+        </w:rPr>
+      </w:pPr>
+      <w:r>
+        <w:rPr>
+          <w:rFonts w:ascii="Times New Roman" w:eastAsia="Times New Roman" w:hAnsi="Times New Roman" w:cs="Times New Roman"/>
+          <w:bCs/>
+          <w:color w:val="000000"/>
+          <w:sz w:val="28"/>
+          <w:szCs w:val="28"/>
+          <w:lang w:eastAsia="ru-RU"/>
+        </w:rPr>
+        <w:t>Цикл</w:t>
+      </w:r>
+      <w:r>
+        <w:rPr>
+          <w:rFonts w:ascii="Times New Roman" w:eastAsia="Times New Roman" w:hAnsi="Times New Roman" w:cs="Times New Roman"/>
+          <w:bCs/>
+          <w:color w:val="000000"/>
+          <w:sz w:val="28"/>
+          <w:szCs w:val="28"/>
+          <w:lang w:val="en-US" w:eastAsia="ru-RU"/>
+        </w:rPr>
+        <w:t xml:space="preserve"> for</w:t>
+      </w:r>
+      <w:r>
+        <w:rPr>
+          <w:rFonts w:ascii="Times New Roman" w:eastAsia="Times New Roman" w:hAnsi="Times New Roman" w:cs="Times New Roman"/>
+          <w:bCs/>
+          <w:color w:val="000000"/>
+          <w:sz w:val="28"/>
+          <w:szCs w:val="28"/>
+          <w:lang w:val="en-US" w:eastAsia="ru-RU"/>
+        </w:rPr>
+        <w:t>:</w:t>
+      </w:r>
+    </w:p>
+    <w:p>
+      <w:pPr>
+        <w:pStyle w:val="a3"/>
+        <w:spacing w:before="100" w:after="100" w:line="240" w:lineRule="auto"/>
+        <w:ind w:left="992"/>
+        <w:rPr>
+          <w:rFonts w:ascii="Times New Roman" w:eastAsia="Times New Roman" w:hAnsi="Times New Roman" w:cs="Times New Roman"/>
+          <w:bCs/>
+          <w:color w:val="000000"/>
+          <w:sz w:val="28"/>
+          <w:szCs w:val="28"/>
+          <w:lang w:val="en-US" w:eastAsia="ru-RU"/>
+        </w:rPr>
+      </w:pPr>
+      <w:r>
+        <w:rPr>
+          <w:rFonts w:ascii="Times New Roman" w:eastAsia="Times New Roman" w:hAnsi="Times New Roman" w:cs="Times New Roman"/>
+          <w:bCs/>
+          <w:color w:val="000000"/>
+          <w:sz w:val="28"/>
+          <w:szCs w:val="28"/>
+          <w:lang w:val="en-US" w:eastAsia="ru-RU"/>
+        </w:rPr>
+        <w:tab/>
+      </w:r>
+      <w:r>
+        <w:rPr>
+          <w:rFonts w:ascii="Times New Roman" w:eastAsia="Times New Roman" w:hAnsi="Times New Roman" w:cs="Times New Roman"/>
+          <w:bCs/>
+          <w:color w:val="000000"/>
+          <w:sz w:val="28"/>
+          <w:szCs w:val="28"/>
+          <w:lang w:val="en-US" w:eastAsia="ru-RU"/>
+        </w:rPr>
+        <w:tab/>
+      </w:r>
+      <w:r>
+        <w:rPr>
+          <w:rFonts w:ascii="Times New Roman" w:eastAsia="Times New Roman" w:hAnsi="Times New Roman" w:cs="Times New Roman"/>
+          <w:bCs/>
+          <w:color w:val="000000"/>
+          <w:sz w:val="28"/>
+          <w:szCs w:val="28"/>
+          <w:lang w:val="en-US" w:eastAsia="ru-RU"/>
+        </w:rPr>
+        <w:t xml:space="preserve">for (item in collection) </w:t>
+      </w:r>
+      <w:proofErr w:type="gramStart"/>
+      <w:r>
+        <w:rPr>
+          <w:rFonts w:ascii="Times New Roman" w:eastAsia="Times New Roman" w:hAnsi="Times New Roman" w:cs="Times New Roman"/>
+          <w:bCs/>
+          <w:color w:val="000000"/>
+          <w:sz w:val="28"/>
+          <w:szCs w:val="28"/>
+          <w:lang w:val="en-US" w:eastAsia="ru-RU"/>
+        </w:rPr>
+        <w:t>{ ...</w:t>
+      </w:r>
+      <w:proofErr w:type="gramEnd"/>
+      <w:r>
+        <w:rPr>
+          <w:rFonts w:ascii="Times New Roman" w:eastAsia="Times New Roman" w:hAnsi="Times New Roman" w:cs="Times New Roman"/>
+          <w:bCs/>
+          <w:color w:val="000000"/>
+          <w:sz w:val="28"/>
+          <w:szCs w:val="28"/>
+          <w:lang w:val="en-US" w:eastAsia="ru-RU"/>
+        </w:rPr>
+        <w:t xml:space="preserve"> }</w:t>
+      </w:r>
+    </w:p>
+    <w:p>
+      <w:pPr>
+        <w:pStyle w:val="a3"/>
+        <w:numPr>
+          <w:ilvl w:val="0"/>
+          <w:numId w:val="6"/>
+        </w:numPr>
+        <w:spacing w:before="100" w:after="100" w:line="240" w:lineRule="auto"/>
+        <w:ind w:left="0" w:firstLine="992"/>
+        <w:rPr>
+          <w:rFonts w:ascii="Times New Roman" w:eastAsia="Times New Roman" w:hAnsi="Times New Roman" w:cs="Times New Roman"/>
+          <w:bCs/>
+          <w:color w:val="000000"/>
+          <w:sz w:val="28"/>
+          <w:szCs w:val="28"/>
+          <w:lang w:val="en-US" w:eastAsia="ru-RU"/>
+        </w:rPr>
+      </w:pPr>
+      <w:proofErr w:type="spellStart"/>
+      <w:r>
+        <w:rPr>
+          <w:rFonts w:ascii="Times New Roman" w:eastAsia="Times New Roman" w:hAnsi="Times New Roman" w:cs="Times New Roman"/>
+          <w:bCs/>
+          <w:color w:val="000000"/>
+          <w:sz w:val="28"/>
+          <w:szCs w:val="28"/>
+          <w:lang w:val="en-US" w:eastAsia="ru-RU"/>
+        </w:rPr>
+        <w:t>forEach</w:t>
+      </w:r>
+      <w:proofErr w:type="spellEnd"/>
+      <w:r>
+        <w:rPr>
+          <w:rFonts w:ascii="Times New Roman" w:eastAsia="Times New Roman" w:hAnsi="Times New Roman" w:cs="Times New Roman"/>
+          <w:bCs/>
+          <w:color w:val="000000"/>
+          <w:sz w:val="28"/>
+          <w:szCs w:val="28"/>
+          <w:lang w:val="en-US" w:eastAsia="ru-RU"/>
+        </w:rPr>
+        <w:t>:</w:t>
+      </w:r>
+      <w:bookmarkStart w:id="0" w:name="_GoBack"/>
+      <w:bookmarkEnd w:id="0"/>
+    </w:p>
+    <w:p>
+      <w:pPr>
+        <w:pStyle w:val="a3"/>
+        <w:spacing w:before="100" w:after="100" w:line="240" w:lineRule="auto"/>
+        <w:ind w:left="992"/>
+        <w:rPr>
+          <w:rFonts w:ascii="Times New Roman" w:eastAsia="Times New Roman" w:hAnsi="Times New Roman" w:cs="Times New Roman"/>
+          <w:bCs/>
+          <w:color w:val="000000"/>
+          <w:sz w:val="28"/>
+          <w:szCs w:val="28"/>
+          <w:lang w:val="en-US" w:eastAsia="ru-RU"/>
+        </w:rPr>
+      </w:pPr>
+      <w:r>
+        <w:rPr>
+          <w:rFonts w:ascii="Times New Roman" w:eastAsia="Times New Roman" w:hAnsi="Times New Roman" w:cs="Times New Roman"/>
+          <w:bCs/>
+          <w:color w:val="000000"/>
+          <w:sz w:val="28"/>
+          <w:szCs w:val="28"/>
+          <w:lang w:val="en-US" w:eastAsia="ru-RU"/>
+        </w:rPr>
+        <w:tab/>
+      </w:r>
+      <w:r>
+        <w:rPr>
+          <w:rFonts w:ascii="Times New Roman" w:eastAsia="Times New Roman" w:hAnsi="Times New Roman" w:cs="Times New Roman"/>
+          <w:bCs/>
+          <w:color w:val="000000"/>
+          <w:sz w:val="28"/>
+          <w:szCs w:val="28"/>
+          <w:lang w:val="en-US" w:eastAsia="ru-RU"/>
+        </w:rPr>
+        <w:tab/>
+      </w:r>
+      <w:proofErr w:type="spellStart"/>
+      <w:proofErr w:type="gramStart"/>
+      <w:r>
+        <w:rPr>
+          <w:rFonts w:ascii="Times New Roman" w:eastAsia="Times New Roman" w:hAnsi="Times New Roman" w:cs="Times New Roman"/>
+          <w:bCs/>
+          <w:color w:val="000000"/>
+          <w:sz w:val="28"/>
+          <w:szCs w:val="28"/>
+          <w:lang w:val="en-US" w:eastAsia="ru-RU"/>
+        </w:rPr>
+        <w:t>col</w:t>
+      </w:r>
+      <w:r>
+        <w:rPr>
+          <w:rFonts w:ascii="Times New Roman" w:eastAsia="Times New Roman" w:hAnsi="Times New Roman" w:cs="Times New Roman"/>
+          <w:bCs/>
+          <w:color w:val="000000"/>
+          <w:sz w:val="28"/>
+          <w:szCs w:val="28"/>
+          <w:lang w:val="en-US" w:eastAsia="ru-RU"/>
+        </w:rPr>
+        <w:t>lection.forEach</w:t>
+      </w:r>
+      <w:proofErr w:type="spellEnd"/>
+      <w:proofErr w:type="gramEnd"/>
+      <w:r>
+        <w:rPr>
+          <w:rFonts w:ascii="Times New Roman" w:eastAsia="Times New Roman" w:hAnsi="Times New Roman" w:cs="Times New Roman"/>
+          <w:bCs/>
+          <w:color w:val="000000"/>
+          <w:sz w:val="28"/>
+          <w:szCs w:val="28"/>
+          <w:lang w:val="en-US" w:eastAsia="ru-RU"/>
+        </w:rPr>
+        <w:t xml:space="preserve"> { item -&gt; ... }</w:t>
+      </w:r>
+    </w:p>
+    <w:p>
+      <w:pPr>
+        <w:pStyle w:val="a3"/>
+        <w:numPr>
+          <w:ilvl w:val="0"/>
+          <w:numId w:val="6"/>
+        </w:numPr>
+        <w:spacing w:before="100" w:after="100" w:line="240" w:lineRule="auto"/>
+        <w:ind w:left="0" w:firstLine="992"/>
+        <w:rPr>
+          <w:rFonts w:ascii="Times New Roman" w:eastAsia="Times New Roman" w:hAnsi="Times New Roman" w:cs="Times New Roman"/>
+          <w:bCs/>
+          <w:color w:val="000000"/>
+          <w:sz w:val="28"/>
+          <w:szCs w:val="28"/>
+          <w:lang w:val="en-US" w:eastAsia="ru-RU"/>
+        </w:rPr>
+      </w:pPr>
+      <w:r>
+        <w:rPr>
+          <w:rFonts w:ascii="Times New Roman" w:eastAsia="Times New Roman" w:hAnsi="Times New Roman" w:cs="Times New Roman"/>
+          <w:bCs/>
+          <w:color w:val="000000"/>
+          <w:sz w:val="28"/>
+          <w:szCs w:val="28"/>
+          <w:lang w:eastAsia="ru-RU"/>
+        </w:rPr>
+        <w:t>Для</w:t>
+      </w:r>
+      <w:r>
+        <w:rPr>
+          <w:rFonts w:ascii="Times New Roman" w:eastAsia="Times New Roman" w:hAnsi="Times New Roman" w:cs="Times New Roman"/>
+          <w:bCs/>
+          <w:color w:val="000000"/>
+          <w:sz w:val="28"/>
+          <w:szCs w:val="28"/>
+          <w:lang w:val="en-US" w:eastAsia="ru-RU"/>
+        </w:rPr>
+        <w:t xml:space="preserve"> Map</w:t>
+      </w:r>
+      <w:r>
+        <w:rPr>
+          <w:rFonts w:ascii="Times New Roman" w:eastAsia="Times New Roman" w:hAnsi="Times New Roman" w:cs="Times New Roman"/>
+          <w:bCs/>
+          <w:color w:val="000000"/>
+          <w:sz w:val="28"/>
+          <w:szCs w:val="28"/>
+          <w:lang w:val="en-US" w:eastAsia="ru-RU"/>
+        </w:rPr>
+        <w:t>:</w:t>
+      </w:r>
+    </w:p>
+    <w:p>
+      <w:pPr>
+        <w:pStyle w:val="a3"/>
+        <w:spacing w:before="100" w:after="100" w:line="240" w:lineRule="auto"/>
+        <w:ind w:left="992"/>
+        <w:rPr>
+          <w:rFonts w:ascii="Times New Roman" w:eastAsia="Times New Roman" w:hAnsi="Times New Roman" w:cs="Times New Roman"/>
+          <w:bCs/>
+          <w:color w:val="000000"/>
+          <w:sz w:val="28"/>
+          <w:szCs w:val="28"/>
+          <w:lang w:val="en-US" w:eastAsia="ru-RU"/>
+        </w:rPr>
+      </w:pPr>
+      <w:r>
+        <w:rPr>
+          <w:rFonts w:ascii="Times New Roman" w:eastAsia="Times New Roman" w:hAnsi="Times New Roman" w:cs="Times New Roman"/>
+          <w:bCs/>
+          <w:color w:val="000000"/>
+          <w:sz w:val="28"/>
+          <w:szCs w:val="28"/>
+          <w:lang w:val="en-US" w:eastAsia="ru-RU"/>
+        </w:rPr>
+        <w:tab/>
+      </w:r>
+      <w:r>
+        <w:rPr>
+          <w:rFonts w:ascii="Times New Roman" w:eastAsia="Times New Roman" w:hAnsi="Times New Roman" w:cs="Times New Roman"/>
+          <w:bCs/>
+          <w:color w:val="000000"/>
+          <w:sz w:val="28"/>
+          <w:szCs w:val="28"/>
+          <w:lang w:val="en-US" w:eastAsia="ru-RU"/>
+        </w:rPr>
+        <w:tab/>
+      </w:r>
+      <w:r>
+        <w:rPr>
+          <w:rFonts w:ascii="Times New Roman" w:eastAsia="Times New Roman" w:hAnsi="Times New Roman" w:cs="Times New Roman"/>
+          <w:bCs/>
+          <w:color w:val="000000"/>
+          <w:sz w:val="28"/>
+          <w:szCs w:val="28"/>
+          <w:lang w:val="en-US" w:eastAsia="ru-RU"/>
+        </w:rPr>
+        <w:t xml:space="preserve">for ((key, value) in map) </w:t>
+      </w:r>
+      <w:proofErr w:type="gramStart"/>
+      <w:r>
+        <w:rPr>
+          <w:rFonts w:ascii="Times New Roman" w:eastAsia="Times New Roman" w:hAnsi="Times New Roman" w:cs="Times New Roman"/>
+          <w:bCs/>
+          <w:color w:val="000000"/>
+          <w:sz w:val="28"/>
+          <w:szCs w:val="28"/>
+          <w:lang w:val="en-US" w:eastAsia="ru-RU"/>
+        </w:rPr>
+        <w:t>{ ...</w:t>
+      </w:r>
+      <w:proofErr w:type="gramEnd"/>
+      <w:r>
+        <w:rPr>
+          <w:rFonts w:ascii="Times New Roman" w:eastAsia="Times New Roman" w:hAnsi="Times New Roman" w:cs="Times New Roman"/>
+          <w:bCs/>
+          <w:color w:val="000000"/>
+          <w:sz w:val="28"/>
+          <w:szCs w:val="28"/>
+          <w:lang w:val="en-US" w:eastAsia="ru-RU"/>
+        </w:rPr>
+        <w:t xml:space="preserve"> }</w:t>
       </w:r>
     </w:p>
     <w:p>
@@ -1204,67 +2697,9 @@
           <w:color w:val="000000"/>
           <w:sz w:val="28"/>
           <w:szCs w:val="28"/>
-          <w:lang w:eastAsia="ru-RU"/>
-        </w:rPr>
-      </w:pPr>
-      <w:r>
-        <w:rPr>
-          <w:rFonts w:ascii="Times New Roman" w:eastAsia="Times New Roman" w:hAnsi="Times New Roman" w:cs="Times New Roman"/>
-          <w:bCs/>
-          <w:color w:val="000000"/>
-          <w:sz w:val="28"/>
-          <w:szCs w:val="28"/>
-          <w:lang w:eastAsia="ru-RU"/>
-        </w:rPr>
-        <w:tab/>
-        <w:t>2</w:t>
-      </w:r>
-      <w:r>
-        <w:rPr>
-          <w:rFonts w:ascii="Times New Roman" w:eastAsia="Times New Roman" w:hAnsi="Times New Roman" w:cs="Times New Roman"/>
-          <w:bCs/>
-          <w:color w:val="000000"/>
-          <w:sz w:val="28"/>
-          <w:szCs w:val="28"/>
-          <w:lang w:eastAsia="ru-RU"/>
-        </w:rPr>
-        <w:t>.5 Как переопределить реализацию мето</w:t>
-      </w:r>
-      <w:r>
-        <w:rPr>
-          <w:rFonts w:ascii="Times New Roman" w:eastAsia="Times New Roman" w:hAnsi="Times New Roman" w:cs="Times New Roman"/>
-          <w:bCs/>
-          <w:color w:val="000000"/>
-          <w:sz w:val="28"/>
-          <w:szCs w:val="28"/>
-          <w:lang w:eastAsia="ru-RU"/>
-        </w:rPr>
-        <w:t xml:space="preserve">да в дочернем классе на </w:t>
-      </w:r>
-      <w:proofErr w:type="spellStart"/>
-      <w:r>
-        <w:rPr>
-          <w:rFonts w:ascii="Times New Roman" w:eastAsia="Times New Roman" w:hAnsi="Times New Roman" w:cs="Times New Roman"/>
-          <w:bCs/>
-          <w:color w:val="000000"/>
-          <w:sz w:val="28"/>
-          <w:szCs w:val="28"/>
-          <w:lang w:eastAsia="ru-RU"/>
-        </w:rPr>
-        <w:t>Kotlin</w:t>
-      </w:r>
-      <w:proofErr w:type="spellEnd"/>
-      <w:r>
-        <w:rPr>
-          <w:rFonts w:ascii="Times New Roman" w:eastAsia="Times New Roman" w:hAnsi="Times New Roman" w:cs="Times New Roman"/>
-          <w:bCs/>
-          <w:color w:val="000000"/>
-          <w:sz w:val="28"/>
-          <w:szCs w:val="28"/>
-          <w:lang w:eastAsia="ru-RU"/>
-        </w:rPr>
-        <w:t>?</w:t>
-      </w:r>
+          <w:lang w:val="en-US" w:eastAsia="ru-RU"/>
+        </w:rPr>
+      </w:pPr>
     </w:p>
     <w:p>
       <w:pPr>
@@ -1286,12 +2721,56 @@
           <w:color w:val="000000"/>
           <w:sz w:val="28"/>
           <w:szCs w:val="28"/>
-          <w:lang w:eastAsia="ru-RU"/>
+          <w:lang w:val="en-US" w:eastAsia="ru-RU"/>
         </w:rPr>
         <w:tab/>
       </w:r>
-      <w:bookmarkStart w:id="0" w:name="_GoBack"/>
-      <w:bookmarkEnd w:id="0"/>
+      <w:r>
+        <w:rPr>
+          <w:rFonts w:ascii="Times New Roman" w:eastAsia="Times New Roman" w:hAnsi="Times New Roman" w:cs="Times New Roman"/>
+          <w:bCs/>
+          <w:color w:val="000000"/>
+          <w:sz w:val="28"/>
+          <w:szCs w:val="28"/>
+          <w:lang w:eastAsia="ru-RU"/>
+        </w:rPr>
+        <w:t>2</w:t>
+      </w:r>
+      <w:r>
+        <w:rPr>
+          <w:rFonts w:ascii="Times New Roman" w:eastAsia="Times New Roman" w:hAnsi="Times New Roman" w:cs="Times New Roman"/>
+          <w:bCs/>
+          <w:color w:val="000000"/>
+          <w:sz w:val="28"/>
+          <w:szCs w:val="28"/>
+          <w:lang w:eastAsia="ru-RU"/>
+        </w:rPr>
+        <w:t xml:space="preserve">.6 Какие операции с множествами доступны в </w:t>
+      </w:r>
+      <w:proofErr w:type="spellStart"/>
+      <w:r>
+        <w:rPr>
+          <w:rFonts w:ascii="Times New Roman" w:eastAsia="Times New Roman" w:hAnsi="Times New Roman" w:cs="Times New Roman"/>
+          <w:bCs/>
+          <w:color w:val="000000"/>
+          <w:sz w:val="28"/>
+          <w:szCs w:val="28"/>
+          <w:lang w:eastAsia="ru-RU"/>
+        </w:rPr>
+        <w:t>Kotlin</w:t>
+      </w:r>
+      <w:proofErr w:type="spellEnd"/>
+      <w:r>
+        <w:rPr>
+          <w:rFonts w:ascii="Times New Roman" w:eastAsia="Times New Roman" w:hAnsi="Times New Roman" w:cs="Times New Roman"/>
+          <w:bCs/>
+          <w:color w:val="000000"/>
+          <w:sz w:val="28"/>
+          <w:szCs w:val="28"/>
+          <w:lang w:eastAsia="ru-RU"/>
+        </w:rPr>
+        <w:t>?</w:t>
+      </w:r>
     </w:p>
     <w:p>
       <w:pPr>
@@ -1306,6 +2785,204 @@
           <w:lang w:eastAsia="ru-RU"/>
         </w:rPr>
       </w:pPr>
+      <w:r>
+        <w:rPr>
+          <w:rFonts w:ascii="Times New Roman" w:eastAsia="Times New Roman" w:hAnsi="Times New Roman" w:cs="Times New Roman"/>
+          <w:bCs/>
+          <w:color w:val="000000"/>
+          <w:sz w:val="28"/>
+          <w:szCs w:val="28"/>
+          <w:lang w:eastAsia="ru-RU"/>
+        </w:rPr>
+        <w:tab/>
+      </w:r>
+      <w:r>
+        <w:rPr>
+          <w:rFonts w:ascii="Times New Roman" w:eastAsia="Times New Roman" w:hAnsi="Times New Roman" w:cs="Times New Roman"/>
+          <w:bCs/>
+          <w:color w:val="000000"/>
+          <w:sz w:val="28"/>
+          <w:szCs w:val="28"/>
+          <w:lang w:eastAsia="ru-RU"/>
+        </w:rPr>
+        <w:t>Операции с множествами (</w:t>
+      </w:r>
+      <w:proofErr w:type="spellStart"/>
+      <w:r>
+        <w:rPr>
+          <w:rFonts w:ascii="Times New Roman" w:eastAsia="Times New Roman" w:hAnsi="Times New Roman" w:cs="Times New Roman"/>
+          <w:bCs/>
+          <w:color w:val="000000"/>
+          <w:sz w:val="28"/>
+          <w:szCs w:val="28"/>
+          <w:lang w:eastAsia="ru-RU"/>
+        </w:rPr>
+        <w:t>Set</w:t>
+      </w:r>
+      <w:proofErr w:type="spellEnd"/>
+      <w:r>
+        <w:rPr>
+          <w:rFonts w:ascii="Times New Roman" w:eastAsia="Times New Roman" w:hAnsi="Times New Roman" w:cs="Times New Roman"/>
+          <w:bCs/>
+          <w:color w:val="000000"/>
+          <w:sz w:val="28"/>
+          <w:szCs w:val="28"/>
+          <w:lang w:eastAsia="ru-RU"/>
+        </w:rPr>
+        <w:t>):</w:t>
+      </w:r>
+    </w:p>
+    <w:p>
+      <w:pPr>
+        <w:pStyle w:val="a3"/>
+        <w:numPr>
+          <w:ilvl w:val="0"/>
+          <w:numId w:val="7"/>
+        </w:numPr>
+        <w:spacing w:before="100" w:after="100" w:line="240" w:lineRule="auto"/>
+        <w:ind w:left="0" w:firstLine="992"/>
+        <w:rPr>
+          <w:rFonts w:ascii="Times New Roman" w:eastAsia="Times New Roman" w:hAnsi="Times New Roman" w:cs="Times New Roman"/>
+          <w:bCs/>
+          <w:color w:val="000000"/>
+          <w:sz w:val="28"/>
+          <w:szCs w:val="28"/>
+          <w:lang w:eastAsia="ru-RU"/>
+        </w:rPr>
+      </w:pPr>
+      <w:proofErr w:type="spellStart"/>
+      <w:r>
+        <w:rPr>
+          <w:rFonts w:ascii="Times New Roman" w:eastAsia="Times New Roman" w:hAnsi="Times New Roman" w:cs="Times New Roman"/>
+          <w:bCs/>
+          <w:color w:val="000000"/>
+          <w:sz w:val="28"/>
+          <w:szCs w:val="28"/>
+          <w:lang w:eastAsia="ru-RU"/>
+        </w:rPr>
+        <w:t>union</w:t>
+      </w:r>
+      <w:proofErr w:type="spellEnd"/>
+      <w:r>
+        <w:rPr>
+          <w:rFonts w:ascii="Times New Roman" w:eastAsia="Times New Roman" w:hAnsi="Times New Roman" w:cs="Times New Roman"/>
+          <w:bCs/>
+          <w:color w:val="000000"/>
+          <w:sz w:val="28"/>
+          <w:szCs w:val="28"/>
+          <w:lang w:eastAsia="ru-RU"/>
+        </w:rPr>
+        <w:t xml:space="preserve"> – объединение;</w:t>
+      </w:r>
+    </w:p>
+    <w:p>
+      <w:pPr>
+        <w:pStyle w:val="a3"/>
+        <w:numPr>
+          <w:ilvl w:val="0"/>
+          <w:numId w:val="7"/>
+        </w:numPr>
+        <w:spacing w:before="100" w:after="100" w:line="240" w:lineRule="auto"/>
+        <w:ind w:left="0" w:firstLine="992"/>
+        <w:rPr>
+          <w:rFonts w:ascii="Times New Roman" w:eastAsia="Times New Roman" w:hAnsi="Times New Roman" w:cs="Times New Roman"/>
+          <w:bCs/>
+          <w:color w:val="000000"/>
+          <w:sz w:val="28"/>
+          <w:szCs w:val="28"/>
+          <w:lang w:val="en-US" w:eastAsia="ru-RU"/>
+        </w:rPr>
+      </w:pPr>
+      <w:proofErr w:type="spellStart"/>
+      <w:r>
+        <w:rPr>
+          <w:rFonts w:ascii="Times New Roman" w:eastAsia="Times New Roman" w:hAnsi="Times New Roman" w:cs="Times New Roman"/>
+          <w:bCs/>
+          <w:color w:val="000000"/>
+          <w:sz w:val="28"/>
+          <w:szCs w:val="28"/>
+          <w:lang w:eastAsia="ru-RU"/>
+        </w:rPr>
+        <w:t>intersect</w:t>
+      </w:r>
+      <w:proofErr w:type="spellEnd"/>
+      <w:r>
+        <w:rPr>
+          <w:rFonts w:ascii="Times New Roman" w:eastAsia="Times New Roman" w:hAnsi="Times New Roman" w:cs="Times New Roman"/>
+          <w:bCs/>
+          <w:color w:val="000000"/>
+          <w:sz w:val="28"/>
+          <w:szCs w:val="28"/>
+          <w:lang w:eastAsia="ru-RU"/>
+        </w:rPr>
+        <w:t xml:space="preserve"> – пересечение</w:t>
+      </w:r>
+      <w:r>
+        <w:rPr>
+          <w:rFonts w:ascii="Times New Roman" w:eastAsia="Times New Roman" w:hAnsi="Times New Roman" w:cs="Times New Roman"/>
+          <w:bCs/>
+          <w:color w:val="000000"/>
+          <w:sz w:val="28"/>
+          <w:szCs w:val="28"/>
+          <w:lang w:val="en-US" w:eastAsia="ru-RU"/>
+        </w:rPr>
+        <w:t>;</w:t>
+      </w:r>
+    </w:p>
+    <w:p>
+      <w:pPr>
+        <w:pStyle w:val="a3"/>
+        <w:numPr>
+          <w:ilvl w:val="0"/>
+          <w:numId w:val="7"/>
+        </w:numPr>
+        <w:spacing w:before="100" w:after="100" w:line="240" w:lineRule="auto"/>
+        <w:ind w:left="0" w:firstLine="992"/>
+        <w:rPr>
+          <w:rFonts w:ascii="Times New Roman" w:eastAsia="Times New Roman" w:hAnsi="Times New Roman" w:cs="Times New Roman"/>
+          <w:bCs/>
+          <w:color w:val="000000"/>
+          <w:sz w:val="28"/>
+          <w:szCs w:val="28"/>
+          <w:lang w:val="en-US" w:eastAsia="ru-RU"/>
+        </w:rPr>
+      </w:pPr>
+      <w:proofErr w:type="spellStart"/>
+      <w:r>
+        <w:rPr>
+          <w:rFonts w:ascii="Times New Roman" w:eastAsia="Times New Roman" w:hAnsi="Times New Roman" w:cs="Times New Roman"/>
+          <w:bCs/>
+          <w:color w:val="000000"/>
+          <w:sz w:val="28"/>
+          <w:szCs w:val="28"/>
+          <w:lang w:eastAsia="ru-RU"/>
+        </w:rPr>
+        <w:lastRenderedPageBreak/>
+        <w:t>subtract</w:t>
+      </w:r>
+      <w:proofErr w:type="spellEnd"/>
+      <w:r>
+        <w:rPr>
+          <w:rFonts w:ascii="Times New Roman" w:eastAsia="Times New Roman" w:hAnsi="Times New Roman" w:cs="Times New Roman"/>
+          <w:bCs/>
+          <w:color w:val="000000"/>
+          <w:sz w:val="28"/>
+          <w:szCs w:val="28"/>
+          <w:lang w:eastAsia="ru-RU"/>
+        </w:rPr>
+        <w:t xml:space="preserve"> – разность</w:t>
+      </w:r>
+      <w:r>
+        <w:rPr>
+          <w:rFonts w:ascii="Times New Roman" w:eastAsia="Times New Roman" w:hAnsi="Times New Roman" w:cs="Times New Roman"/>
+          <w:bCs/>
+          <w:color w:val="000000"/>
+          <w:sz w:val="28"/>
+          <w:szCs w:val="28"/>
+          <w:lang w:val="en-US" w:eastAsia="ru-RU"/>
+        </w:rPr>
+        <w:t>.</w:t>
+      </w:r>
     </w:p>
     <w:p>
       <w:pPr>
@@ -1313,282 +2990,12 @@
         <w:ind w:right="-60"/>
         <w:rPr>
           <w:rFonts w:ascii="Times New Roman" w:eastAsia="Times New Roman" w:hAnsi="Times New Roman" w:cs="Times New Roman"/>
-          <w:bCs/>
-          <w:color w:val="000000"/>
-          <w:sz w:val="28"/>
-          <w:szCs w:val="28"/>
-          <w:lang w:eastAsia="ru-RU"/>
-        </w:rPr>
-      </w:pPr>
-      <w:r>
-        <w:rPr>
-          <w:rFonts w:ascii="Times New Roman" w:eastAsia="Times New Roman" w:hAnsi="Times New Roman" w:cs="Times New Roman"/>
-          <w:bCs/>
-          <w:color w:val="000000"/>
-          <w:sz w:val="28"/>
-          <w:szCs w:val="28"/>
-          <w:lang w:eastAsia="ru-RU"/>
-        </w:rPr>
-        <w:tab/>
-      </w:r>
-      <w:r>
-        <w:rPr>
-          <w:rFonts w:ascii="Times New Roman" w:eastAsia="Times New Roman" w:hAnsi="Times New Roman" w:cs="Times New Roman"/>
-          <w:bCs/>
-          <w:color w:val="000000"/>
-          <w:sz w:val="28"/>
-          <w:szCs w:val="28"/>
-          <w:lang w:eastAsia="ru-RU"/>
-        </w:rPr>
-        <w:t>2</w:t>
-      </w:r>
-      <w:r>
-        <w:rPr>
-          <w:rFonts w:ascii="Times New Roman" w:eastAsia="Times New Roman" w:hAnsi="Times New Roman" w:cs="Times New Roman"/>
-          <w:bCs/>
-          <w:color w:val="000000"/>
-          <w:sz w:val="28"/>
-          <w:szCs w:val="28"/>
-          <w:lang w:eastAsia="ru-RU"/>
-        </w:rPr>
-        <w:t>.6 Как вызвать реализацию родительского мето</w:t>
-      </w:r>
-      <w:r>
-        <w:rPr>
-          <w:rFonts w:ascii="Times New Roman" w:eastAsia="Times New Roman" w:hAnsi="Times New Roman" w:cs="Times New Roman"/>
-          <w:bCs/>
-          <w:color w:val="000000"/>
-          <w:sz w:val="28"/>
-          <w:szCs w:val="28"/>
-          <w:lang w:eastAsia="ru-RU"/>
-        </w:rPr>
-        <w:t xml:space="preserve">да в дочернем классе на </w:t>
-      </w:r>
-      <w:proofErr w:type="spellStart"/>
-      <w:r>
-        <w:rPr>
-          <w:rFonts w:ascii="Times New Roman" w:eastAsia="Times New Roman" w:hAnsi="Times New Roman" w:cs="Times New Roman"/>
-          <w:bCs/>
-          <w:color w:val="000000"/>
-          <w:sz w:val="28"/>
-          <w:szCs w:val="28"/>
-          <w:lang w:eastAsia="ru-RU"/>
-        </w:rPr>
-        <w:t>Kotlin</w:t>
-      </w:r>
-      <w:proofErr w:type="spellEnd"/>
-      <w:r>
-        <w:rPr>
-          <w:rFonts w:ascii="Times New Roman" w:eastAsia="Times New Roman" w:hAnsi="Times New Roman" w:cs="Times New Roman"/>
-          <w:bCs/>
-          <w:color w:val="000000"/>
-          <w:sz w:val="28"/>
-          <w:szCs w:val="28"/>
-          <w:lang w:eastAsia="ru-RU"/>
-        </w:rPr>
-        <w:t>?</w:t>
-      </w:r>
-    </w:p>
-    <w:p>
-      <w:pPr>
-        <w:spacing w:before="100" w:after="100" w:line="240" w:lineRule="auto"/>
-        <w:ind w:right="-60"/>
-        <w:rPr>
-          <w:rFonts w:ascii="Times New Roman" w:eastAsia="Times New Roman" w:hAnsi="Times New Roman" w:cs="Times New Roman"/>
-          <w:bCs/>
-          <w:color w:val="000000"/>
-          <w:sz w:val="28"/>
-          <w:szCs w:val="28"/>
-          <w:lang w:eastAsia="ru-RU"/>
-        </w:rPr>
-      </w:pPr>
-      <w:r>
-        <w:rPr>
-          <w:rFonts w:ascii="Times New Roman" w:eastAsia="Times New Roman" w:hAnsi="Times New Roman" w:cs="Times New Roman"/>
-          <w:bCs/>
-          <w:color w:val="000000"/>
-          <w:sz w:val="28"/>
-          <w:szCs w:val="28"/>
-          <w:lang w:eastAsia="ru-RU"/>
-        </w:rPr>
-        <w:tab/>
-      </w:r>
-    </w:p>
-    <w:p>
-      <w:pPr>
-        <w:spacing w:before="100" w:after="100" w:line="240" w:lineRule="auto"/>
-        <w:ind w:right="-60"/>
-        <w:rPr>
-          <w:rFonts w:ascii="Times New Roman" w:eastAsia="Times New Roman" w:hAnsi="Times New Roman" w:cs="Times New Roman"/>
-          <w:bCs/>
-          <w:color w:val="000000"/>
-          <w:sz w:val="28"/>
-          <w:szCs w:val="28"/>
-          <w:lang w:eastAsia="ru-RU"/>
-        </w:rPr>
-      </w:pPr>
-    </w:p>
-    <w:p>
-      <w:pPr>
-        <w:spacing w:before="100" w:after="100" w:line="240" w:lineRule="auto"/>
-        <w:ind w:right="-60"/>
-        <w:rPr>
-          <w:rFonts w:ascii="Times New Roman" w:eastAsia="Times New Roman" w:hAnsi="Times New Roman" w:cs="Times New Roman"/>
-          <w:bCs/>
-          <w:color w:val="000000"/>
-          <w:sz w:val="28"/>
-          <w:szCs w:val="28"/>
-          <w:lang w:eastAsia="ru-RU"/>
-        </w:rPr>
-      </w:pPr>
-      <w:r>
-        <w:rPr>
-          <w:rFonts w:ascii="Times New Roman" w:eastAsia="Times New Roman" w:hAnsi="Times New Roman" w:cs="Times New Roman"/>
-          <w:bCs/>
-          <w:color w:val="000000"/>
-          <w:sz w:val="28"/>
-          <w:szCs w:val="28"/>
-          <w:lang w:eastAsia="ru-RU"/>
-        </w:rPr>
-        <w:tab/>
-        <w:t>2</w:t>
-      </w:r>
-      <w:r>
-        <w:rPr>
-          <w:rFonts w:ascii="Times New Roman" w:eastAsia="Times New Roman" w:hAnsi="Times New Roman" w:cs="Times New Roman"/>
-          <w:bCs/>
-          <w:color w:val="000000"/>
-          <w:sz w:val="28"/>
-          <w:szCs w:val="28"/>
-          <w:lang w:eastAsia="ru-RU"/>
-        </w:rPr>
-        <w:t>.7 Как указать, что</w:t>
-      </w:r>
-      <w:r>
-        <w:rPr>
-          <w:rFonts w:ascii="Times New Roman" w:eastAsia="Times New Roman" w:hAnsi="Times New Roman" w:cs="Times New Roman"/>
-          <w:bCs/>
-          <w:color w:val="000000"/>
-          <w:sz w:val="28"/>
-          <w:szCs w:val="28"/>
-          <w:lang w:eastAsia="ru-RU"/>
-        </w:rPr>
-        <w:t xml:space="preserve"> класс может быть родительским?</w:t>
-      </w:r>
-    </w:p>
-    <w:p>
-      <w:pPr>
-        <w:spacing w:before="100" w:after="100" w:line="240" w:lineRule="auto"/>
-        <w:ind w:right="-60"/>
-        <w:rPr>
-          <w:rFonts w:ascii="Times New Roman" w:eastAsia="Times New Roman" w:hAnsi="Times New Roman" w:cs="Times New Roman"/>
-          <w:bCs/>
-          <w:color w:val="000000"/>
-          <w:sz w:val="28"/>
-          <w:szCs w:val="28"/>
-          <w:lang w:eastAsia="ru-RU"/>
-        </w:rPr>
-      </w:pPr>
-      <w:r>
-        <w:rPr>
-          <w:rFonts w:ascii="Times New Roman" w:eastAsia="Times New Roman" w:hAnsi="Times New Roman" w:cs="Times New Roman"/>
-          <w:bCs/>
-          <w:color w:val="000000"/>
-          <w:sz w:val="28"/>
-          <w:szCs w:val="28"/>
-          <w:lang w:eastAsia="ru-RU"/>
-        </w:rPr>
-        <w:tab/>
-      </w:r>
-    </w:p>
-    <w:p>
-      <w:pPr>
-        <w:spacing w:before="100" w:after="100" w:line="240" w:lineRule="auto"/>
-        <w:ind w:right="-60"/>
-        <w:rPr>
-          <w:rFonts w:ascii="Times New Roman" w:eastAsia="Times New Roman" w:hAnsi="Times New Roman" w:cs="Times New Roman"/>
-          <w:bCs/>
-          <w:color w:val="000000"/>
-          <w:sz w:val="28"/>
-          <w:szCs w:val="28"/>
-          <w:lang w:eastAsia="ru-RU"/>
-        </w:rPr>
-      </w:pPr>
-    </w:p>
-    <w:p>
-      <w:pPr>
-        <w:spacing w:before="100" w:after="100" w:line="240" w:lineRule="auto"/>
-        <w:ind w:right="-60"/>
-        <w:rPr>
-          <w:rFonts w:ascii="Times New Roman" w:eastAsia="Times New Roman" w:hAnsi="Times New Roman" w:cs="Times New Roman"/>
-          <w:bCs/>
-          <w:color w:val="000000"/>
-          <w:sz w:val="28"/>
-          <w:szCs w:val="28"/>
-          <w:lang w:eastAsia="ru-RU"/>
-        </w:rPr>
-      </w:pPr>
-      <w:r>
-        <w:rPr>
-          <w:rFonts w:ascii="Times New Roman" w:eastAsia="Times New Roman" w:hAnsi="Times New Roman" w:cs="Times New Roman"/>
-          <w:bCs/>
-          <w:color w:val="000000"/>
-          <w:sz w:val="28"/>
-          <w:szCs w:val="28"/>
-          <w:lang w:eastAsia="ru-RU"/>
-        </w:rPr>
-        <w:tab/>
-        <w:t>2</w:t>
-      </w:r>
-      <w:r>
-        <w:rPr>
-          <w:rFonts w:ascii="Times New Roman" w:eastAsia="Times New Roman" w:hAnsi="Times New Roman" w:cs="Times New Roman"/>
-          <w:bCs/>
-          <w:color w:val="000000"/>
-          <w:sz w:val="28"/>
-          <w:szCs w:val="28"/>
-          <w:lang w:eastAsia="ru-RU"/>
-        </w:rPr>
-        <w:t>.8 Как выполнить делегирование интерфейса?</w:t>
-      </w:r>
-    </w:p>
-    <w:p>
-      <w:pPr>
-        <w:spacing w:before="100" w:after="100" w:line="240" w:lineRule="auto"/>
-        <w:ind w:right="-60"/>
-        <w:rPr>
-          <w:rFonts w:ascii="Times New Roman" w:eastAsia="Times New Roman" w:hAnsi="Times New Roman" w:cs="Times New Roman"/>
-          <w:bCs/>
-          <w:color w:val="000000"/>
-          <w:sz w:val="28"/>
-          <w:szCs w:val="28"/>
-          <w:lang w:val="en-US" w:eastAsia="ru-RU"/>
-        </w:rPr>
-      </w:pPr>
-      <w:r>
-        <w:rPr>
-          <w:rFonts w:ascii="Times New Roman" w:eastAsia="Times New Roman" w:hAnsi="Times New Roman" w:cs="Times New Roman"/>
-          <w:bCs/>
-          <w:color w:val="000000"/>
-          <w:sz w:val="28"/>
-          <w:szCs w:val="28"/>
-          <w:lang w:eastAsia="ru-RU"/>
-        </w:rPr>
-        <w:tab/>
-      </w:r>
-    </w:p>
-    <w:p>
-      <w:pPr>
-        <w:spacing w:before="100" w:after="100" w:line="240" w:lineRule="auto"/>
-        <w:ind w:right="-60"/>
-        <w:rPr>
-          <w:rFonts w:ascii="Times New Roman" w:eastAsia="Times New Roman" w:hAnsi="Times New Roman" w:cs="Times New Roman"/>
           <w:b/>
           <w:bCs/>
           <w:color w:val="000000"/>
           <w:sz w:val="28"/>
           <w:szCs w:val="28"/>
-          <w:lang w:val="en-US" w:eastAsia="ru-RU"/>
+          <w:lang w:eastAsia="ru-RU"/>
         </w:rPr>
       </w:pPr>
     </w:p>
@@ -1720,6 +3127,823 @@
     </w:sectPr>
   </w:body>
 </w:document>
+</file>
+
+<file path=word/numbering.xml><?xml version="1.0" encoding="utf-8"?>
+<w:numbering xmlns:wpc="http://schemas.microsoft.com/office/word/2010/wordprocessingCanvas" xmlns:cx="http://schemas.microsoft.com/office/drawing/2014/chartex" xmlns:mc="http://schemas.openxmlformats.org/markup-compatibility/2006" xmlns:o="urn:schemas-microsoft-com:office:office" xmlns:r="http://schemas.openxmlformats.org/officeDocument/2006/relationships" xmlns:m="http://schemas.openxmlformats.org/officeDocument/2006/math" xmlns:v="urn:schemas-microsoft-com:vml" xmlns:wp14="http://schemas.microsoft.com/office/word/2010/wordprocessingDrawing" xmlns:wp="http://schemas.openxmlformats.org/drawingml/2006/wordprocessingDrawing" xmlns:w10="urn:schemas-microsoft-com:office:word" xmlns:w="http://schemas.openxmlformats.org/wordprocessingml/2006/main" xmlns:w14="http://schemas.microsoft.com/office/word/2010/wordml" xmlns:w15="http://schemas.microsoft.com/office/word/2012/wordml" xmlns:w16se="http://schemas.microsoft.com/office/word/2015/wordml/symex" xmlns:wpg="http://schemas.microsoft.com/office/word/2010/wordprocessingGroup" xmlns:wpi="http://schemas.microsoft.com/office/word/2010/wordprocessingInk" xmlns:wne="http://schemas.microsoft.com/office/word/2006/wordml" xmlns:wps="http://schemas.microsoft.com/office/word/2010/wordprocessingShape" mc:Ignorable="w14 w15 w16se wp14">
+  <w:abstractNum w:abstractNumId="0" w15:restartNumberingAfterBreak="0">
+    <w:nsid w:val="1F0C481F"/>
+    <w:multiLevelType w:val="hybridMultilevel"/>
+    <w:tmpl w:val="010C8DBA"/>
+    <w:lvl w:ilvl="0" w:tplc="6B0044FA">
+      <w:start w:val="1"/>
+      <w:numFmt w:val="bullet"/>
+      <w:lvlText w:val="-"/>
+      <w:lvlJc w:val="left"/>
+      <w:pPr>
+        <w:ind w:left="720" w:hanging="360"/>
+      </w:pPr>
+      <w:rPr>
+        <w:rFonts w:ascii="Times New Roman" w:hAnsi="Times New Roman" w:cs="Times New Roman" w:hint="default"/>
+      </w:rPr>
+    </w:lvl>
+    <w:lvl w:ilvl="1" w:tplc="04190003" w:tentative="1">
+      <w:start w:val="1"/>
+      <w:numFmt w:val="bullet"/>
+      <w:lvlText w:val="o"/>
+      <w:lvlJc w:val="left"/>
+      <w:pPr>
+        <w:ind w:left="1440" w:hanging="360"/>
+      </w:pPr>
+      <w:rPr>
+        <w:rFonts w:ascii="Courier New" w:hAnsi="Courier New" w:cs="Courier New" w:hint="default"/>
+      </w:rPr>
+    </w:lvl>
+    <w:lvl w:ilvl="2" w:tplc="04190005" w:tentative="1">
+      <w:start w:val="1"/>
+      <w:numFmt w:val="bullet"/>
+      <w:lvlText w:val=""/>
+      <w:lvlJc w:val="left"/>
+      <w:pPr>
+        <w:ind w:left="2160" w:hanging="360"/>
+      </w:pPr>
+      <w:rPr>
+        <w:rFonts w:ascii="Wingdings" w:hAnsi="Wingdings" w:hint="default"/>
+      </w:rPr>
+    </w:lvl>
+    <w:lvl w:ilvl="3" w:tplc="04190001" w:tentative="1">
+      <w:start w:val="1"/>
+      <w:numFmt w:val="bullet"/>
+      <w:lvlText w:val=""/>
+      <w:lvlJc w:val="left"/>
+      <w:pPr>
+        <w:ind w:left="2880" w:hanging="360"/>
+      </w:pPr>
+      <w:rPr>
+        <w:rFonts w:ascii="Symbol" w:hAnsi="Symbol" w:hint="default"/>
+      </w:rPr>
+    </w:lvl>
+    <w:lvl w:ilvl="4" w:tplc="04190003" w:tentative="1">
+      <w:start w:val="1"/>
+      <w:numFmt w:val="bullet"/>
+      <w:lvlText w:val="o"/>
+      <w:lvlJc w:val="left"/>
+      <w:pPr>
+        <w:ind w:left="3600" w:hanging="360"/>
+      </w:pPr>
+      <w:rPr>
+        <w:rFonts w:ascii="Courier New" w:hAnsi="Courier New" w:cs="Courier New" w:hint="default"/>
+      </w:rPr>
+    </w:lvl>
+    <w:lvl w:ilvl="5" w:tplc="04190005" w:tentative="1">
+      <w:start w:val="1"/>
+      <w:numFmt w:val="bullet"/>
+      <w:lvlText w:val=""/>
+      <w:lvlJc w:val="left"/>
+      <w:pPr>
+        <w:ind w:left="4320" w:hanging="360"/>
+      </w:pPr>
+      <w:rPr>
+        <w:rFonts w:ascii="Wingdings" w:hAnsi="Wingdings" w:hint="default"/>
+      </w:rPr>
+    </w:lvl>
+    <w:lvl w:ilvl="6" w:tplc="04190001" w:tentative="1">
+      <w:start w:val="1"/>
+      <w:numFmt w:val="bullet"/>
+      <w:lvlText w:val=""/>
+      <w:lvlJc w:val="left"/>
+      <w:pPr>
+        <w:ind w:left="5040" w:hanging="360"/>
+      </w:pPr>
+      <w:rPr>
+        <w:rFonts w:ascii="Symbol" w:hAnsi="Symbol" w:hint="default"/>
+      </w:rPr>
+    </w:lvl>
+    <w:lvl w:ilvl="7" w:tplc="04190003" w:tentative="1">
+      <w:start w:val="1"/>
+      <w:numFmt w:val="bullet"/>
+      <w:lvlText w:val="o"/>
+      <w:lvlJc w:val="left"/>
+      <w:pPr>
+        <w:ind w:left="5760" w:hanging="360"/>
+      </w:pPr>
+      <w:rPr>
+        <w:rFonts w:ascii="Courier New" w:hAnsi="Courier New" w:cs="Courier New" w:hint="default"/>
+      </w:rPr>
+    </w:lvl>
+    <w:lvl w:ilvl="8" w:tplc="04190005" w:tentative="1">
+      <w:start w:val="1"/>
+      <w:numFmt w:val="bullet"/>
+      <w:lvlText w:val=""/>
+      <w:lvlJc w:val="left"/>
+      <w:pPr>
+        <w:ind w:left="6480" w:hanging="360"/>
+      </w:pPr>
+      <w:rPr>
+        <w:rFonts w:ascii="Wingdings" w:hAnsi="Wingdings" w:hint="default"/>
+      </w:rPr>
+    </w:lvl>
+  </w:abstractNum>
+  <w:abstractNum w:abstractNumId="1" w15:restartNumberingAfterBreak="0">
+    <w:nsid w:val="22892B3B"/>
+    <w:multiLevelType w:val="hybridMultilevel"/>
+    <w:tmpl w:val="3DDEC6D6"/>
+    <w:lvl w:ilvl="0" w:tplc="04190001">
+      <w:start w:val="1"/>
+      <w:numFmt w:val="bullet"/>
+      <w:lvlText w:val=""/>
+      <w:lvlJc w:val="left"/>
+      <w:pPr>
+        <w:ind w:left="1712" w:hanging="360"/>
+      </w:pPr>
+      <w:rPr>
+        <w:rFonts w:ascii="Symbol" w:hAnsi="Symbol" w:hint="default"/>
+      </w:rPr>
+    </w:lvl>
+    <w:lvl w:ilvl="1" w:tplc="04190003" w:tentative="1">
+      <w:start w:val="1"/>
+      <w:numFmt w:val="bullet"/>
+      <w:lvlText w:val="o"/>
+      <w:lvlJc w:val="left"/>
+      <w:pPr>
+        <w:ind w:left="2432" w:hanging="360"/>
+      </w:pPr>
+      <w:rPr>
+        <w:rFonts w:ascii="Courier New" w:hAnsi="Courier New" w:cs="Courier New" w:hint="default"/>
+      </w:rPr>
+    </w:lvl>
+    <w:lvl w:ilvl="2" w:tplc="04190005" w:tentative="1">
+      <w:start w:val="1"/>
+      <w:numFmt w:val="bullet"/>
+      <w:lvlText w:val=""/>
+      <w:lvlJc w:val="left"/>
+      <w:pPr>
+        <w:ind w:left="3152" w:hanging="360"/>
+      </w:pPr>
+      <w:rPr>
+        <w:rFonts w:ascii="Wingdings" w:hAnsi="Wingdings" w:hint="default"/>
+      </w:rPr>
+    </w:lvl>
+    <w:lvl w:ilvl="3" w:tplc="04190001" w:tentative="1">
+      <w:start w:val="1"/>
+      <w:numFmt w:val="bullet"/>
+      <w:lvlText w:val=""/>
+      <w:lvlJc w:val="left"/>
+      <w:pPr>
+        <w:ind w:left="3872" w:hanging="360"/>
+      </w:pPr>
+      <w:rPr>
+        <w:rFonts w:ascii="Symbol" w:hAnsi="Symbol" w:hint="default"/>
+      </w:rPr>
+    </w:lvl>
+    <w:lvl w:ilvl="4" w:tplc="04190003" w:tentative="1">
+      <w:start w:val="1"/>
+      <w:numFmt w:val="bullet"/>
+      <w:lvlText w:val="o"/>
+      <w:lvlJc w:val="left"/>
+      <w:pPr>
+        <w:ind w:left="4592" w:hanging="360"/>
+      </w:pPr>
+      <w:rPr>
+        <w:rFonts w:ascii="Courier New" w:hAnsi="Courier New" w:cs="Courier New" w:hint="default"/>
+      </w:rPr>
+    </w:lvl>
+    <w:lvl w:ilvl="5" w:tplc="04190005" w:tentative="1">
+      <w:start w:val="1"/>
+      <w:numFmt w:val="bullet"/>
+      <w:lvlText w:val=""/>
+      <w:lvlJc w:val="left"/>
+      <w:pPr>
+        <w:ind w:left="5312" w:hanging="360"/>
+      </w:pPr>
+      <w:rPr>
+        <w:rFonts w:ascii="Wingdings" w:hAnsi="Wingdings" w:hint="default"/>
+      </w:rPr>
+    </w:lvl>
+    <w:lvl w:ilvl="6" w:tplc="04190001" w:tentative="1">
+      <w:start w:val="1"/>
+      <w:numFmt w:val="bullet"/>
+      <w:lvlText w:val=""/>
+      <w:lvlJc w:val="left"/>
+      <w:pPr>
+        <w:ind w:left="6032" w:hanging="360"/>
+      </w:pPr>
+      <w:rPr>
+        <w:rFonts w:ascii="Symbol" w:hAnsi="Symbol" w:hint="default"/>
+      </w:rPr>
+    </w:lvl>
+    <w:lvl w:ilvl="7" w:tplc="04190003" w:tentative="1">
+      <w:start w:val="1"/>
+      <w:numFmt w:val="bullet"/>
+      <w:lvlText w:val="o"/>
+      <w:lvlJc w:val="left"/>
+      <w:pPr>
+        <w:ind w:left="6752" w:hanging="360"/>
+      </w:pPr>
+      <w:rPr>
+        <w:rFonts w:ascii="Courier New" w:hAnsi="Courier New" w:cs="Courier New" w:hint="default"/>
+      </w:rPr>
+    </w:lvl>
+    <w:lvl w:ilvl="8" w:tplc="04190005" w:tentative="1">
+      <w:start w:val="1"/>
+      <w:numFmt w:val="bullet"/>
+      <w:lvlText w:val=""/>
+      <w:lvlJc w:val="left"/>
+      <w:pPr>
+        <w:ind w:left="7472" w:hanging="360"/>
+      </w:pPr>
+      <w:rPr>
+        <w:rFonts w:ascii="Wingdings" w:hAnsi="Wingdings" w:hint="default"/>
+      </w:rPr>
+    </w:lvl>
+  </w:abstractNum>
+  <w:abstractNum w:abstractNumId="2" w15:restartNumberingAfterBreak="0">
+    <w:nsid w:val="228A42EE"/>
+    <w:multiLevelType w:val="hybridMultilevel"/>
+    <w:tmpl w:val="A7748962"/>
+    <w:lvl w:ilvl="0" w:tplc="6B0044FA">
+      <w:start w:val="1"/>
+      <w:numFmt w:val="bullet"/>
+      <w:lvlText w:val="-"/>
+      <w:lvlJc w:val="left"/>
+      <w:pPr>
+        <w:ind w:left="720" w:hanging="360"/>
+      </w:pPr>
+      <w:rPr>
+        <w:rFonts w:ascii="Times New Roman" w:hAnsi="Times New Roman" w:cs="Times New Roman" w:hint="default"/>
+      </w:rPr>
+    </w:lvl>
+    <w:lvl w:ilvl="1" w:tplc="04190003" w:tentative="1">
+      <w:start w:val="1"/>
+      <w:numFmt w:val="bullet"/>
+      <w:lvlText w:val="o"/>
+      <w:lvlJc w:val="left"/>
+      <w:pPr>
+        <w:ind w:left="1440" w:hanging="360"/>
+      </w:pPr>
+      <w:rPr>
+        <w:rFonts w:ascii="Courier New" w:hAnsi="Courier New" w:cs="Courier New" w:hint="default"/>
+      </w:rPr>
+    </w:lvl>
+    <w:lvl w:ilvl="2" w:tplc="04190005" w:tentative="1">
+      <w:start w:val="1"/>
+      <w:numFmt w:val="bullet"/>
+      <w:lvlText w:val=""/>
+      <w:lvlJc w:val="left"/>
+      <w:pPr>
+        <w:ind w:left="2160" w:hanging="360"/>
+      </w:pPr>
+      <w:rPr>
+        <w:rFonts w:ascii="Wingdings" w:hAnsi="Wingdings" w:hint="default"/>
+      </w:rPr>
+    </w:lvl>
+    <w:lvl w:ilvl="3" w:tplc="04190001" w:tentative="1">
+      <w:start w:val="1"/>
+      <w:numFmt w:val="bullet"/>
+      <w:lvlText w:val=""/>
+      <w:lvlJc w:val="left"/>
+      <w:pPr>
+        <w:ind w:left="2880" w:hanging="360"/>
+      </w:pPr>
+      <w:rPr>
+        <w:rFonts w:ascii="Symbol" w:hAnsi="Symbol" w:hint="default"/>
+      </w:rPr>
+    </w:lvl>
+    <w:lvl w:ilvl="4" w:tplc="04190003" w:tentative="1">
+      <w:start w:val="1"/>
+      <w:numFmt w:val="bullet"/>
+      <w:lvlText w:val="o"/>
+      <w:lvlJc w:val="left"/>
+      <w:pPr>
+        <w:ind w:left="3600" w:hanging="360"/>
+      </w:pPr>
+      <w:rPr>
+        <w:rFonts w:ascii="Courier New" w:hAnsi="Courier New" w:cs="Courier New" w:hint="default"/>
+      </w:rPr>
+    </w:lvl>
+    <w:lvl w:ilvl="5" w:tplc="04190005" w:tentative="1">
+      <w:start w:val="1"/>
+      <w:numFmt w:val="bullet"/>
+      <w:lvlText w:val=""/>
+      <w:lvlJc w:val="left"/>
+      <w:pPr>
+        <w:ind w:left="4320" w:hanging="360"/>
+      </w:pPr>
+      <w:rPr>
+        <w:rFonts w:ascii="Wingdings" w:hAnsi="Wingdings" w:hint="default"/>
+      </w:rPr>
+    </w:lvl>
+    <w:lvl w:ilvl="6" w:tplc="04190001" w:tentative="1">
+      <w:start w:val="1"/>
+      <w:numFmt w:val="bullet"/>
+      <w:lvlText w:val=""/>
+      <w:lvlJc w:val="left"/>
+      <w:pPr>
+        <w:ind w:left="5040" w:hanging="360"/>
+      </w:pPr>
+      <w:rPr>
+        <w:rFonts w:ascii="Symbol" w:hAnsi="Symbol" w:hint="default"/>
+      </w:rPr>
+    </w:lvl>
+    <w:lvl w:ilvl="7" w:tplc="04190003" w:tentative="1">
+      <w:start w:val="1"/>
+      <w:numFmt w:val="bullet"/>
+      <w:lvlText w:val="o"/>
+      <w:lvlJc w:val="left"/>
+      <w:pPr>
+        <w:ind w:left="5760" w:hanging="360"/>
+      </w:pPr>
+      <w:rPr>
+        <w:rFonts w:ascii="Courier New" w:hAnsi="Courier New" w:cs="Courier New" w:hint="default"/>
+      </w:rPr>
+    </w:lvl>
+    <w:lvl w:ilvl="8" w:tplc="04190005" w:tentative="1">
+      <w:start w:val="1"/>
+      <w:numFmt w:val="bullet"/>
+      <w:lvlText w:val=""/>
+      <w:lvlJc w:val="left"/>
+      <w:pPr>
+        <w:ind w:left="6480" w:hanging="360"/>
+      </w:pPr>
+      <w:rPr>
+        <w:rFonts w:ascii="Wingdings" w:hAnsi="Wingdings" w:hint="default"/>
+      </w:rPr>
+    </w:lvl>
+  </w:abstractNum>
+  <w:abstractNum w:abstractNumId="3" w15:restartNumberingAfterBreak="0">
+    <w:nsid w:val="401A6255"/>
+    <w:multiLevelType w:val="hybridMultilevel"/>
+    <w:tmpl w:val="259E92CC"/>
+    <w:lvl w:ilvl="0" w:tplc="6B0044FA">
+      <w:start w:val="1"/>
+      <w:numFmt w:val="bullet"/>
+      <w:lvlText w:val="-"/>
+      <w:lvlJc w:val="left"/>
+      <w:pPr>
+        <w:ind w:left="720" w:hanging="360"/>
+      </w:pPr>
+      <w:rPr>
+        <w:rFonts w:ascii="Times New Roman" w:hAnsi="Times New Roman" w:cs="Times New Roman" w:hint="default"/>
+      </w:rPr>
+    </w:lvl>
+    <w:lvl w:ilvl="1" w:tplc="04190003" w:tentative="1">
+      <w:start w:val="1"/>
+      <w:numFmt w:val="bullet"/>
+      <w:lvlText w:val="o"/>
+      <w:lvlJc w:val="left"/>
+      <w:pPr>
+        <w:ind w:left="1440" w:hanging="360"/>
+      </w:pPr>
+      <w:rPr>
+        <w:rFonts w:ascii="Courier New" w:hAnsi="Courier New" w:cs="Courier New" w:hint="default"/>
+      </w:rPr>
+    </w:lvl>
+    <w:lvl w:ilvl="2" w:tplc="04190005" w:tentative="1">
+      <w:start w:val="1"/>
+      <w:numFmt w:val="bullet"/>
+      <w:lvlText w:val=""/>
+      <w:lvlJc w:val="left"/>
+      <w:pPr>
+        <w:ind w:left="2160" w:hanging="360"/>
+      </w:pPr>
+      <w:rPr>
+        <w:rFonts w:ascii="Wingdings" w:hAnsi="Wingdings" w:hint="default"/>
+      </w:rPr>
+    </w:lvl>
+    <w:lvl w:ilvl="3" w:tplc="04190001" w:tentative="1">
+      <w:start w:val="1"/>
+      <w:numFmt w:val="bullet"/>
+      <w:lvlText w:val=""/>
+      <w:lvlJc w:val="left"/>
+      <w:pPr>
+        <w:ind w:left="2880" w:hanging="360"/>
+      </w:pPr>
+      <w:rPr>
+        <w:rFonts w:ascii="Symbol" w:hAnsi="Symbol" w:hint="default"/>
+      </w:rPr>
+    </w:lvl>
+    <w:lvl w:ilvl="4" w:tplc="04190003" w:tentative="1">
+      <w:start w:val="1"/>
+      <w:numFmt w:val="bullet"/>
+      <w:lvlText w:val="o"/>
+      <w:lvlJc w:val="left"/>
+      <w:pPr>
+        <w:ind w:left="3600" w:hanging="360"/>
+      </w:pPr>
+      <w:rPr>
+        <w:rFonts w:ascii="Courier New" w:hAnsi="Courier New" w:cs="Courier New" w:hint="default"/>
+      </w:rPr>
+    </w:lvl>
+    <w:lvl w:ilvl="5" w:tplc="04190005" w:tentative="1">
+      <w:start w:val="1"/>
+      <w:numFmt w:val="bullet"/>
+      <w:lvlText w:val=""/>
+      <w:lvlJc w:val="left"/>
+      <w:pPr>
+        <w:ind w:left="4320" w:hanging="360"/>
+      </w:pPr>
+      <w:rPr>
+        <w:rFonts w:ascii="Wingdings" w:hAnsi="Wingdings" w:hint="default"/>
+      </w:rPr>
+    </w:lvl>
+    <w:lvl w:ilvl="6" w:tplc="04190001" w:tentative="1">
+      <w:start w:val="1"/>
+      <w:numFmt w:val="bullet"/>
+      <w:lvlText w:val=""/>
+      <w:lvlJc w:val="left"/>
+      <w:pPr>
+        <w:ind w:left="5040" w:hanging="360"/>
+      </w:pPr>
+      <w:rPr>
+        <w:rFonts w:ascii="Symbol" w:hAnsi="Symbol" w:hint="default"/>
+      </w:rPr>
+    </w:lvl>
+    <w:lvl w:ilvl="7" w:tplc="04190003" w:tentative="1">
+      <w:start w:val="1"/>
+      <w:numFmt w:val="bullet"/>
+      <w:lvlText w:val="o"/>
+      <w:lvlJc w:val="left"/>
+      <w:pPr>
+        <w:ind w:left="5760" w:hanging="360"/>
+      </w:pPr>
+      <w:rPr>
+        <w:rFonts w:ascii="Courier New" w:hAnsi="Courier New" w:cs="Courier New" w:hint="default"/>
+      </w:rPr>
+    </w:lvl>
+    <w:lvl w:ilvl="8" w:tplc="04190005" w:tentative="1">
+      <w:start w:val="1"/>
+      <w:numFmt w:val="bullet"/>
+      <w:lvlText w:val=""/>
+      <w:lvlJc w:val="left"/>
+      <w:pPr>
+        <w:ind w:left="6480" w:hanging="360"/>
+      </w:pPr>
+      <w:rPr>
+        <w:rFonts w:ascii="Wingdings" w:hAnsi="Wingdings" w:hint="default"/>
+      </w:rPr>
+    </w:lvl>
+  </w:abstractNum>
+  <w:abstractNum w:abstractNumId="4" w15:restartNumberingAfterBreak="0">
+    <w:nsid w:val="493E1320"/>
+    <w:multiLevelType w:val="hybridMultilevel"/>
+    <w:tmpl w:val="EBEE8BB8"/>
+    <w:lvl w:ilvl="0" w:tplc="6B0044FA">
+      <w:start w:val="1"/>
+      <w:numFmt w:val="bullet"/>
+      <w:lvlText w:val="-"/>
+      <w:lvlJc w:val="left"/>
+      <w:pPr>
+        <w:ind w:left="1712" w:hanging="360"/>
+      </w:pPr>
+      <w:rPr>
+        <w:rFonts w:ascii="Times New Roman" w:hAnsi="Times New Roman" w:cs="Times New Roman" w:hint="default"/>
+      </w:rPr>
+    </w:lvl>
+    <w:lvl w:ilvl="1" w:tplc="04190003" w:tentative="1">
+      <w:start w:val="1"/>
+      <w:numFmt w:val="bullet"/>
+      <w:lvlText w:val="o"/>
+      <w:lvlJc w:val="left"/>
+      <w:pPr>
+        <w:ind w:left="2432" w:hanging="360"/>
+      </w:pPr>
+      <w:rPr>
+        <w:rFonts w:ascii="Courier New" w:hAnsi="Courier New" w:cs="Courier New" w:hint="default"/>
+      </w:rPr>
+    </w:lvl>
+    <w:lvl w:ilvl="2" w:tplc="04190005" w:tentative="1">
+      <w:start w:val="1"/>
+      <w:numFmt w:val="bullet"/>
+      <w:lvlText w:val=""/>
+      <w:lvlJc w:val="left"/>
+      <w:pPr>
+        <w:ind w:left="3152" w:hanging="360"/>
+      </w:pPr>
+      <w:rPr>
+        <w:rFonts w:ascii="Wingdings" w:hAnsi="Wingdings" w:hint="default"/>
+      </w:rPr>
+    </w:lvl>
+    <w:lvl w:ilvl="3" w:tplc="04190001" w:tentative="1">
+      <w:start w:val="1"/>
+      <w:numFmt w:val="bullet"/>
+      <w:lvlText w:val=""/>
+      <w:lvlJc w:val="left"/>
+      <w:pPr>
+        <w:ind w:left="3872" w:hanging="360"/>
+      </w:pPr>
+      <w:rPr>
+        <w:rFonts w:ascii="Symbol" w:hAnsi="Symbol" w:hint="default"/>
+      </w:rPr>
+    </w:lvl>
+    <w:lvl w:ilvl="4" w:tplc="04190003" w:tentative="1">
+      <w:start w:val="1"/>
+      <w:numFmt w:val="bullet"/>
+      <w:lvlText w:val="o"/>
+      <w:lvlJc w:val="left"/>
+      <w:pPr>
+        <w:ind w:left="4592" w:hanging="360"/>
+      </w:pPr>
+      <w:rPr>
+        <w:rFonts w:ascii="Courier New" w:hAnsi="Courier New" w:cs="Courier New" w:hint="default"/>
+      </w:rPr>
+    </w:lvl>
+    <w:lvl w:ilvl="5" w:tplc="04190005" w:tentative="1">
+      <w:start w:val="1"/>
+      <w:numFmt w:val="bullet"/>
+      <w:lvlText w:val=""/>
+      <w:lvlJc w:val="left"/>
+      <w:pPr>
+        <w:ind w:left="5312" w:hanging="360"/>
+      </w:pPr>
+      <w:rPr>
+        <w:rFonts w:ascii="Wingdings" w:hAnsi="Wingdings" w:hint="default"/>
+      </w:rPr>
+    </w:lvl>
+    <w:lvl w:ilvl="6" w:tplc="04190001" w:tentative="1">
+      <w:start w:val="1"/>
+      <w:numFmt w:val="bullet"/>
+      <w:lvlText w:val=""/>
+      <w:lvlJc w:val="left"/>
+      <w:pPr>
+        <w:ind w:left="6032" w:hanging="360"/>
+      </w:pPr>
+      <w:rPr>
+        <w:rFonts w:ascii="Symbol" w:hAnsi="Symbol" w:hint="default"/>
+      </w:rPr>
+    </w:lvl>
+    <w:lvl w:ilvl="7" w:tplc="04190003" w:tentative="1">
+      <w:start w:val="1"/>
+      <w:numFmt w:val="bullet"/>
+      <w:lvlText w:val="o"/>
+      <w:lvlJc w:val="left"/>
+      <w:pPr>
+        <w:ind w:left="6752" w:hanging="360"/>
+      </w:pPr>
+      <w:rPr>
+        <w:rFonts w:ascii="Courier New" w:hAnsi="Courier New" w:cs="Courier New" w:hint="default"/>
+      </w:rPr>
+    </w:lvl>
+    <w:lvl w:ilvl="8" w:tplc="04190005" w:tentative="1">
+      <w:start w:val="1"/>
+      <w:numFmt w:val="bullet"/>
+      <w:lvlText w:val=""/>
+      <w:lvlJc w:val="left"/>
+      <w:pPr>
+        <w:ind w:left="7472" w:hanging="360"/>
+      </w:pPr>
+      <w:rPr>
+        <w:rFonts w:ascii="Wingdings" w:hAnsi="Wingdings" w:hint="default"/>
+      </w:rPr>
+    </w:lvl>
+  </w:abstractNum>
+  <w:abstractNum w:abstractNumId="5" w15:restartNumberingAfterBreak="0">
+    <w:nsid w:val="4F23349E"/>
+    <w:multiLevelType w:val="hybridMultilevel"/>
+    <w:tmpl w:val="BDF84B2A"/>
+    <w:lvl w:ilvl="0" w:tplc="6B0044FA">
+      <w:start w:val="1"/>
+      <w:numFmt w:val="bullet"/>
+      <w:lvlText w:val="-"/>
+      <w:lvlJc w:val="left"/>
+      <w:pPr>
+        <w:ind w:left="1712" w:hanging="360"/>
+      </w:pPr>
+      <w:rPr>
+        <w:rFonts w:ascii="Times New Roman" w:hAnsi="Times New Roman" w:cs="Times New Roman" w:hint="default"/>
+      </w:rPr>
+    </w:lvl>
+    <w:lvl w:ilvl="1" w:tplc="04190003" w:tentative="1">
+      <w:start w:val="1"/>
+      <w:numFmt w:val="bullet"/>
+      <w:lvlText w:val="o"/>
+      <w:lvlJc w:val="left"/>
+      <w:pPr>
+        <w:ind w:left="2432" w:hanging="360"/>
+      </w:pPr>
+      <w:rPr>
+        <w:rFonts w:ascii="Courier New" w:hAnsi="Courier New" w:cs="Courier New" w:hint="default"/>
+      </w:rPr>
+    </w:lvl>
+    <w:lvl w:ilvl="2" w:tplc="04190005" w:tentative="1">
+      <w:start w:val="1"/>
+      <w:numFmt w:val="bullet"/>
+      <w:lvlText w:val=""/>
+      <w:lvlJc w:val="left"/>
+      <w:pPr>
+        <w:ind w:left="3152" w:hanging="360"/>
+      </w:pPr>
+      <w:rPr>
+        <w:rFonts w:ascii="Wingdings" w:hAnsi="Wingdings" w:hint="default"/>
+      </w:rPr>
+    </w:lvl>
+    <w:lvl w:ilvl="3" w:tplc="04190001" w:tentative="1">
+      <w:start w:val="1"/>
+      <w:numFmt w:val="bullet"/>
+      <w:lvlText w:val=""/>
+      <w:lvlJc w:val="left"/>
+      <w:pPr>
+        <w:ind w:left="3872" w:hanging="360"/>
+      </w:pPr>
+      <w:rPr>
+        <w:rFonts w:ascii="Symbol" w:hAnsi="Symbol" w:hint="default"/>
+      </w:rPr>
+    </w:lvl>
+    <w:lvl w:ilvl="4" w:tplc="04190003" w:tentative="1">
+      <w:start w:val="1"/>
+      <w:numFmt w:val="bullet"/>
+      <w:lvlText w:val="o"/>
+      <w:lvlJc w:val="left"/>
+      <w:pPr>
+        <w:ind w:left="4592" w:hanging="360"/>
+      </w:pPr>
+      <w:rPr>
+        <w:rFonts w:ascii="Courier New" w:hAnsi="Courier New" w:cs="Courier New" w:hint="default"/>
+      </w:rPr>
+    </w:lvl>
+    <w:lvl w:ilvl="5" w:tplc="04190005" w:tentative="1">
+      <w:start w:val="1"/>
+      <w:numFmt w:val="bullet"/>
+      <w:lvlText w:val=""/>
+      <w:lvlJc w:val="left"/>
+      <w:pPr>
+        <w:ind w:left="5312" w:hanging="360"/>
+      </w:pPr>
+      <w:rPr>
+        <w:rFonts w:ascii="Wingdings" w:hAnsi="Wingdings" w:hint="default"/>
+      </w:rPr>
+    </w:lvl>
+    <w:lvl w:ilvl="6" w:tplc="04190001" w:tentative="1">
+      <w:start w:val="1"/>
+      <w:numFmt w:val="bullet"/>
+      <w:lvlText w:val=""/>
+      <w:lvlJc w:val="left"/>
+      <w:pPr>
+        <w:ind w:left="6032" w:hanging="360"/>
+      </w:pPr>
+      <w:rPr>
+        <w:rFonts w:ascii="Symbol" w:hAnsi="Symbol" w:hint="default"/>
+      </w:rPr>
+    </w:lvl>
+    <w:lvl w:ilvl="7" w:tplc="04190003" w:tentative="1">
+      <w:start w:val="1"/>
+      <w:numFmt w:val="bullet"/>
+      <w:lvlText w:val="o"/>
+      <w:lvlJc w:val="left"/>
+      <w:pPr>
+        <w:ind w:left="6752" w:hanging="360"/>
+      </w:pPr>
+      <w:rPr>
+        <w:rFonts w:ascii="Courier New" w:hAnsi="Courier New" w:cs="Courier New" w:hint="default"/>
+      </w:rPr>
+    </w:lvl>
+    <w:lvl w:ilvl="8" w:tplc="04190005" w:tentative="1">
+      <w:start w:val="1"/>
+      <w:numFmt w:val="bullet"/>
+      <w:lvlText w:val=""/>
+      <w:lvlJc w:val="left"/>
+      <w:pPr>
+        <w:ind w:left="7472" w:hanging="360"/>
+      </w:pPr>
+      <w:rPr>
+        <w:rFonts w:ascii="Wingdings" w:hAnsi="Wingdings" w:hint="default"/>
+      </w:rPr>
+    </w:lvl>
+  </w:abstractNum>
+  <w:abstractNum w:abstractNumId="6" w15:restartNumberingAfterBreak="0">
+    <w:nsid w:val="700362A3"/>
+    <w:multiLevelType w:val="hybridMultilevel"/>
+    <w:tmpl w:val="89D67C6C"/>
+    <w:lvl w:ilvl="0" w:tplc="6B0044FA">
+      <w:start w:val="1"/>
+      <w:numFmt w:val="bullet"/>
+      <w:lvlText w:val="-"/>
+      <w:lvlJc w:val="left"/>
+      <w:pPr>
+        <w:ind w:left="720" w:hanging="360"/>
+      </w:pPr>
+      <w:rPr>
+        <w:rFonts w:ascii="Times New Roman" w:hAnsi="Times New Roman" w:cs="Times New Roman" w:hint="default"/>
+      </w:rPr>
+    </w:lvl>
+    <w:lvl w:ilvl="1" w:tplc="04190003" w:tentative="1">
+      <w:start w:val="1"/>
+      <w:numFmt w:val="bullet"/>
+      <w:lvlText w:val="o"/>
+      <w:lvlJc w:val="left"/>
+      <w:pPr>
+        <w:ind w:left="1440" w:hanging="360"/>
+      </w:pPr>
+      <w:rPr>
+        <w:rFonts w:ascii="Courier New" w:hAnsi="Courier New" w:cs="Courier New" w:hint="default"/>
+      </w:rPr>
+    </w:lvl>
+    <w:lvl w:ilvl="2" w:tplc="04190005" w:tentative="1">
+      <w:start w:val="1"/>
+      <w:numFmt w:val="bullet"/>
+      <w:lvlText w:val=""/>
+      <w:lvlJc w:val="left"/>
+      <w:pPr>
+        <w:ind w:left="2160" w:hanging="360"/>
+      </w:pPr>
+      <w:rPr>
+        <w:rFonts w:ascii="Wingdings" w:hAnsi="Wingdings" w:hint="default"/>
+      </w:rPr>
+    </w:lvl>
+    <w:lvl w:ilvl="3" w:tplc="04190001" w:tentative="1">
+      <w:start w:val="1"/>
+      <w:numFmt w:val="bullet"/>
+      <w:lvlText w:val=""/>
+      <w:lvlJc w:val="left"/>
+      <w:pPr>
+        <w:ind w:left="2880" w:hanging="360"/>
+      </w:pPr>
+      <w:rPr>
+        <w:rFonts w:ascii="Symbol" w:hAnsi="Symbol" w:hint="default"/>
+      </w:rPr>
+    </w:lvl>
+    <w:lvl w:ilvl="4" w:tplc="04190003" w:tentative="1">
+      <w:start w:val="1"/>
+      <w:numFmt w:val="bullet"/>
+      <w:lvlText w:val="o"/>
+      <w:lvlJc w:val="left"/>
+      <w:pPr>
+        <w:ind w:left="3600" w:hanging="360"/>
+      </w:pPr>
+      <w:rPr>
+        <w:rFonts w:ascii="Courier New" w:hAnsi="Courier New" w:cs="Courier New" w:hint="default"/>
+      </w:rPr>
+    </w:lvl>
+    <w:lvl w:ilvl="5" w:tplc="04190005" w:tentative="1">
+      <w:start w:val="1"/>
+      <w:numFmt w:val="bullet"/>
+      <w:lvlText w:val=""/>
+      <w:lvlJc w:val="left"/>
+      <w:pPr>
+        <w:ind w:left="4320" w:hanging="360"/>
+      </w:pPr>
+      <w:rPr>
+        <w:rFonts w:ascii="Wingdings" w:hAnsi="Wingdings" w:hint="default"/>
+      </w:rPr>
+    </w:lvl>
+    <w:lvl w:ilvl="6" w:tplc="04190001" w:tentative="1">
+      <w:start w:val="1"/>
+      <w:numFmt w:val="bullet"/>
+      <w:lvlText w:val=""/>
+      <w:lvlJc w:val="left"/>
+      <w:pPr>
+        <w:ind w:left="5040" w:hanging="360"/>
+      </w:pPr>
+      <w:rPr>
+        <w:rFonts w:ascii="Symbol" w:hAnsi="Symbol" w:hint="default"/>
+      </w:rPr>
+    </w:lvl>
+    <w:lvl w:ilvl="7" w:tplc="04190003" w:tentative="1">
+      <w:start w:val="1"/>
+      <w:numFmt w:val="bullet"/>
+      <w:lvlText w:val="o"/>
+      <w:lvlJc w:val="left"/>
+      <w:pPr>
+        <w:ind w:left="5760" w:hanging="360"/>
+      </w:pPr>
+      <w:rPr>
+        <w:rFonts w:ascii="Courier New" w:hAnsi="Courier New" w:cs="Courier New" w:hint="default"/>
+      </w:rPr>
+    </w:lvl>
+    <w:lvl w:ilvl="8" w:tplc="04190005" w:tentative="1">
+      <w:start w:val="1"/>
+      <w:numFmt w:val="bullet"/>
+      <w:lvlText w:val=""/>
+      <w:lvlJc w:val="left"/>
+      <w:pPr>
+        <w:ind w:left="6480" w:hanging="360"/>
+      </w:pPr>
+      <w:rPr>
+        <w:rFonts w:ascii="Wingdings" w:hAnsi="Wingdings" w:hint="default"/>
+      </w:rPr>
+    </w:lvl>
+  </w:abstractNum>
+  <w:num w:numId="1">
+    <w:abstractNumId w:val="1"/>
+  </w:num>
+  <w:num w:numId="2">
+    <w:abstractNumId w:val="4"/>
+  </w:num>
+  <w:num w:numId="3">
+    <w:abstractNumId w:val="2"/>
+  </w:num>
+  <w:num w:numId="4">
+    <w:abstractNumId w:val="5"/>
+  </w:num>
+  <w:num w:numId="5">
+    <w:abstractNumId w:val="6"/>
+  </w:num>
+  <w:num w:numId="6">
+    <w:abstractNumId w:val="0"/>
+  </w:num>
+  <w:num w:numId="7">
+    <w:abstractNumId w:val="3"/>
+  </w:num>
+</w:numbering>
 </file>
 
 <file path=word/styles.xml><?xml version="1.0" encoding="utf-8"?>
@@ -2144,6 +4368,17 @@
     <w:semiHidden/>
     <w:unhideWhenUsed/>
   </w:style>
+  <w:style w:type="paragraph" w:styleId="a3">
+    <w:name w:val="List Paragraph"/>
+    <w:basedOn w:val="a"/>
+    <w:uiPriority w:val="34"/>
+    <w:qFormat/>
+    <w:rsid w:val="00797235"/>
+    <w:pPr>
+      <w:ind w:left="720"/>
+      <w:contextualSpacing/>
+    </w:pPr>
+  </w:style>
 </w:styles>
 </file>
 
